--- a/README.docx
+++ b/README.docx
@@ -215,10 +215,7 @@
         <w:t>Настройка окружения</w:t>
       </w:r>
     </w:p>
-    <w:p>
-      <w:bookmarkStart w:id="0" w:name="_GoBack"/>
-      <w:bookmarkEnd w:id="0"/>
-    </w:p>
+    <w:p/>
     <w:p>
       <w:pPr>
         <w:pStyle w:val="Subtitle"/>
@@ -2880,14 +2877,88 @@
           <w:lang w:val="en-US"/>
         </w:rPr>
       </w:pPr>
-      <w:r>
-        <w:rPr>
-          <w:rFonts w:ascii="Consolas" w:hAnsi="Consolas"/>
-          <w:sz w:val="18"/>
-          <w:lang w:val="en-US"/>
-        </w:rPr>
-        <w:t>pip3 install matplotlib numpy pil scipy</w:t>
-      </w:r>
+      <w:proofErr w:type="gramStart"/>
+      <w:r>
+        <w:rPr>
+          <w:rFonts w:ascii="Consolas" w:hAnsi="Consolas"/>
+          <w:sz w:val="18"/>
+          <w:lang w:val="en-US"/>
+        </w:rPr>
+        <w:t>pip3</w:t>
+      </w:r>
+      <w:proofErr w:type="gramEnd"/>
+      <w:r>
+        <w:rPr>
+          <w:rFonts w:ascii="Consolas" w:hAnsi="Consolas"/>
+          <w:sz w:val="18"/>
+          <w:lang w:val="en-US"/>
+        </w:rPr>
+        <w:t xml:space="preserve"> install </w:t>
+      </w:r>
+      <w:proofErr w:type="spellStart"/>
+      <w:r>
+        <w:rPr>
+          <w:rFonts w:ascii="Consolas" w:hAnsi="Consolas"/>
+          <w:sz w:val="18"/>
+          <w:lang w:val="en-US"/>
+        </w:rPr>
+        <w:t>matplotlib</w:t>
+      </w:r>
+      <w:proofErr w:type="spellEnd"/>
+      <w:r>
+        <w:rPr>
+          <w:rFonts w:ascii="Consolas" w:hAnsi="Consolas"/>
+          <w:sz w:val="18"/>
+          <w:lang w:val="en-US"/>
+        </w:rPr>
+        <w:t xml:space="preserve"> </w:t>
+      </w:r>
+      <w:proofErr w:type="spellStart"/>
+      <w:r>
+        <w:rPr>
+          <w:rFonts w:ascii="Consolas" w:hAnsi="Consolas"/>
+          <w:sz w:val="18"/>
+          <w:lang w:val="en-US"/>
+        </w:rPr>
+        <w:t>numpy</w:t>
+      </w:r>
+      <w:proofErr w:type="spellEnd"/>
+      <w:r>
+        <w:rPr>
+          <w:rFonts w:ascii="Consolas" w:hAnsi="Consolas"/>
+          <w:sz w:val="18"/>
+          <w:lang w:val="en-US"/>
+        </w:rPr>
+        <w:t xml:space="preserve"> </w:t>
+      </w:r>
+      <w:proofErr w:type="spellStart"/>
+      <w:r>
+        <w:rPr>
+          <w:rFonts w:ascii="Consolas" w:hAnsi="Consolas"/>
+          <w:sz w:val="18"/>
+          <w:lang w:val="en-US"/>
+        </w:rPr>
+        <w:t>pil</w:t>
+      </w:r>
+      <w:proofErr w:type="spellEnd"/>
+      <w:r>
+        <w:rPr>
+          <w:rFonts w:ascii="Consolas" w:hAnsi="Consolas"/>
+          <w:sz w:val="18"/>
+          <w:lang w:val="en-US"/>
+        </w:rPr>
+        <w:t xml:space="preserve"> </w:t>
+      </w:r>
+      <w:proofErr w:type="spellStart"/>
+      <w:r>
+        <w:rPr>
+          <w:rFonts w:ascii="Consolas" w:hAnsi="Consolas"/>
+          <w:sz w:val="18"/>
+          <w:lang w:val="en-US"/>
+        </w:rPr>
+        <w:t>scipy</w:t>
+      </w:r>
+      <w:proofErr w:type="spellEnd"/>
     </w:p>
     <w:p>
       <w:pPr>
@@ -2899,12 +2970,238 @@
           <w:lang w:val="en-US"/>
         </w:rPr>
       </w:pPr>
+      <w:proofErr w:type="gramStart"/>
+      <w:r>
+        <w:rPr>
+          <w:rFonts w:ascii="Consolas" w:hAnsi="Consolas"/>
+          <w:sz w:val="18"/>
+          <w:lang w:val="en-US"/>
+        </w:rPr>
+        <w:t>pip3</w:t>
+      </w:r>
+      <w:proofErr w:type="gramEnd"/>
+      <w:r>
+        <w:rPr>
+          <w:rFonts w:ascii="Consolas" w:hAnsi="Consolas"/>
+          <w:sz w:val="18"/>
+          <w:lang w:val="en-US"/>
+        </w:rPr>
+        <w:t xml:space="preserve"> install </w:t>
+      </w:r>
+      <w:proofErr w:type="spellStart"/>
+      <w:r>
+        <w:rPr>
+          <w:rFonts w:ascii="Consolas" w:hAnsi="Consolas"/>
+          <w:sz w:val="18"/>
+          <w:lang w:val="en-US"/>
+        </w:rPr>
+        <w:t>scikit</w:t>
+      </w:r>
+      <w:proofErr w:type="spellEnd"/>
+      <w:r>
+        <w:rPr>
+          <w:rFonts w:ascii="Consolas" w:hAnsi="Consolas"/>
+          <w:sz w:val="18"/>
+          <w:lang w:val="en-US"/>
+        </w:rPr>
+        <w:t>-build</w:t>
+      </w:r>
+      <w:r>
+        <w:rPr>
+          <w:rFonts w:ascii="Consolas" w:hAnsi="Consolas"/>
+          <w:sz w:val="18"/>
+          <w:lang w:val="en-US"/>
+        </w:rPr>
+        <w:t xml:space="preserve"> </w:t>
+      </w:r>
+    </w:p>
+    <w:p>
+      <w:pPr>
+        <w:spacing w:line="192" w:lineRule="auto"/>
+        <w:ind w:left="1077"/>
+        <w:rPr>
+          <w:rFonts w:ascii="Consolas" w:hAnsi="Consolas"/>
+          <w:sz w:val="18"/>
+          <w:lang w:val="en-US"/>
+        </w:rPr>
+      </w:pPr>
+      <w:r>
+        <w:rPr>
+          <w:rFonts w:ascii="Consolas" w:hAnsi="Consolas"/>
+          <w:sz w:val="18"/>
+          <w:lang w:val="en-US"/>
+        </w:rPr>
+        <w:t xml:space="preserve">pip3 install </w:t>
+      </w:r>
+      <w:r>
+        <w:rPr>
+          <w:rFonts w:ascii="Consolas" w:hAnsi="Consolas"/>
+          <w:sz w:val="18"/>
+          <w:lang w:val="en-US"/>
+        </w:rPr>
+        <w:t xml:space="preserve">pillow </w:t>
+      </w:r>
+      <w:r>
+        <w:rPr>
+          <w:rFonts w:ascii="Consolas" w:hAnsi="Consolas"/>
+          <w:sz w:val="18"/>
+          <w:lang w:val="en-US"/>
+        </w:rPr>
+        <w:t>--global-option="--disa</w:t>
+      </w:r>
+      <w:bookmarkStart w:id="0" w:name="_GoBack"/>
+      <w:bookmarkEnd w:id="0"/>
+      <w:r>
+        <w:rPr>
+          <w:rFonts w:ascii="Consolas" w:hAnsi="Consolas"/>
+          <w:sz w:val="18"/>
+          <w:lang w:val="en-US"/>
+        </w:rPr>
+        <w:t>ble-jpeg"</w:t>
+      </w:r>
+    </w:p>
+    <w:p>
+      <w:pPr>
+        <w:spacing w:line="192" w:lineRule="auto"/>
+        <w:ind w:left="1077"/>
+        <w:rPr>
+          <w:rFonts w:ascii="Consolas" w:hAnsi="Consolas"/>
+          <w:sz w:val="18"/>
+          <w:lang w:val="en-US"/>
+        </w:rPr>
+      </w:pPr>
+      <w:proofErr w:type="gramStart"/>
+      <w:r>
+        <w:rPr>
+          <w:rFonts w:ascii="Consolas" w:hAnsi="Consolas"/>
+          <w:sz w:val="18"/>
+          <w:lang w:val="en-US"/>
+        </w:rPr>
+        <w:t>pip3</w:t>
+      </w:r>
+      <w:proofErr w:type="gramEnd"/>
+      <w:r>
+        <w:rPr>
+          <w:rFonts w:ascii="Consolas" w:hAnsi="Consolas"/>
+          <w:sz w:val="18"/>
+          <w:lang w:val="en-US"/>
+        </w:rPr>
+        <w:t xml:space="preserve"> install </w:t>
+      </w:r>
+      <w:proofErr w:type="spellStart"/>
+      <w:r>
+        <w:rPr>
+          <w:rFonts w:ascii="Consolas" w:hAnsi="Consolas"/>
+          <w:sz w:val="18"/>
+          <w:lang w:val="en-US"/>
+        </w:rPr>
+        <w:t>scikit</w:t>
+      </w:r>
+      <w:proofErr w:type="spellEnd"/>
+      <w:r>
+        <w:rPr>
+          <w:rFonts w:ascii="Consolas" w:hAnsi="Consolas"/>
+          <w:sz w:val="18"/>
+          <w:lang w:val="en-US"/>
+        </w:rPr>
+        <w:t>-image</w:t>
+      </w:r>
+    </w:p>
+    <w:p>
+      <w:pPr>
+        <w:pStyle w:val="Subtitle"/>
+        <w:rPr>
+          <w:sz w:val="24"/>
+          <w:lang w:val="en-US"/>
+        </w:rPr>
+      </w:pPr>
+      <w:r>
+        <w:rPr>
+          <w:sz w:val="24"/>
+        </w:rPr>
+        <w:t>Прочие</w:t>
+      </w:r>
+      <w:r>
+        <w:rPr>
+          <w:sz w:val="24"/>
+          <w:lang w:val="en-US"/>
+        </w:rPr>
+        <w:t xml:space="preserve"> </w:t>
+      </w:r>
+      <w:r>
+        <w:rPr>
+          <w:sz w:val="24"/>
+        </w:rPr>
+        <w:t>зависимости</w:t>
+      </w:r>
+    </w:p>
+    <w:p>
+      <w:pPr>
+        <w:ind w:left="1080"/>
+        <w:rPr>
+          <w:rFonts w:ascii="Consolas" w:hAnsi="Consolas"/>
+          <w:sz w:val="18"/>
+          <w:lang w:val="en-US"/>
+        </w:rPr>
+      </w:pPr>
+      <w:r>
+        <w:rPr>
+          <w:rFonts w:ascii="Consolas" w:hAnsi="Consolas"/>
+          <w:sz w:val="18"/>
+          <w:lang w:val="en-US"/>
+        </w:rPr>
+        <w:t xml:space="preserve">pip3 install xgboost </w:t>
+      </w:r>
+      <w:r>
+        <w:rPr>
+          <w:rFonts w:ascii="Consolas" w:hAnsi="Consolas"/>
+          <w:sz w:val="18"/>
+          <w:lang w:val="en-US"/>
+        </w:rPr>
+        <w:t>SimpleITK h5py argparse</w:t>
+      </w:r>
+    </w:p>
+    <w:p>
+      <w:pPr>
+        <w:pStyle w:val="Title"/>
+        <w:rPr>
+          <w:b/>
+          <w:sz w:val="48"/>
+        </w:rPr>
+      </w:pPr>
+      <w:r>
+        <w:rPr>
+          <w:b/>
+          <w:sz w:val="48"/>
+        </w:rPr>
+        <w:t>Конверт</w:t>
+      </w:r>
+      <w:r>
+        <w:rPr>
+          <w:b/>
+          <w:sz w:val="48"/>
+        </w:rPr>
+        <w:t>ирование данных</w:t>
+      </w:r>
+    </w:p>
+    <w:p/>
+    <w:p>
+      <w:pPr>
+        <w:spacing w:line="192" w:lineRule="auto"/>
+        <w:ind w:left="397"/>
+        <w:rPr>
+          <w:rFonts w:ascii="Consolas" w:hAnsi="Consolas"/>
+          <w:sz w:val="18"/>
+          <w:szCs w:val="18"/>
+        </w:rPr>
+      </w:pPr>
       <w:proofErr w:type="spellStart"/>
       <w:proofErr w:type="gramStart"/>
       <w:r>
         <w:rPr>
           <w:rFonts w:ascii="Consolas" w:hAnsi="Consolas"/>
           <w:sz w:val="18"/>
+          <w:szCs w:val="18"/>
           <w:lang w:val="en-US"/>
         </w:rPr>
         <w:t>wget</w:t>
@@ -2915,7 +3212,7 @@
         <w:rPr>
           <w:rFonts w:ascii="Consolas" w:hAnsi="Consolas"/>
           <w:sz w:val="18"/>
-          <w:lang w:val="en-US"/>
+          <w:szCs w:val="18"/>
         </w:rPr>
         <w:t xml:space="preserve"> </w:t>
       </w:r>
@@ -2925,121 +3222,404 @@
             <w:rStyle w:val="Hyperlink"/>
             <w:rFonts w:ascii="Consolas" w:hAnsi="Consolas"/>
             <w:sz w:val="18"/>
+            <w:szCs w:val="18"/>
             <w:lang w:val="en-US"/>
           </w:rPr>
-          <w:t>https://github.com/scikit-image/scikit-image/archive/master.zip</w:t>
+          <w:t>https</w:t>
+        </w:r>
+        <w:r>
+          <w:rPr>
+            <w:rStyle w:val="Hyperlink"/>
+            <w:rFonts w:ascii="Consolas" w:hAnsi="Consolas"/>
+            <w:sz w:val="18"/>
+            <w:szCs w:val="18"/>
+          </w:rPr>
+          <w:t>://</w:t>
+        </w:r>
+        <w:proofErr w:type="spellStart"/>
+        <w:r>
+          <w:rPr>
+            <w:rStyle w:val="Hyperlink"/>
+            <w:rFonts w:ascii="Consolas" w:hAnsi="Consolas"/>
+            <w:sz w:val="18"/>
+            <w:szCs w:val="18"/>
+            <w:lang w:val="en-US"/>
+          </w:rPr>
+          <w:t>itk</w:t>
+        </w:r>
+        <w:proofErr w:type="spellEnd"/>
+        <w:r>
+          <w:rPr>
+            <w:rStyle w:val="Hyperlink"/>
+            <w:rFonts w:ascii="Consolas" w:hAnsi="Consolas"/>
+            <w:sz w:val="18"/>
+            <w:szCs w:val="18"/>
+          </w:rPr>
+          <w:t>.</w:t>
+        </w:r>
+        <w:r>
+          <w:rPr>
+            <w:rStyle w:val="Hyperlink"/>
+            <w:rFonts w:ascii="Consolas" w:hAnsi="Consolas"/>
+            <w:sz w:val="18"/>
+            <w:szCs w:val="18"/>
+            <w:lang w:val="en-US"/>
+          </w:rPr>
+          <w:t>org</w:t>
+        </w:r>
+        <w:r>
+          <w:rPr>
+            <w:rStyle w:val="Hyperlink"/>
+            <w:rFonts w:ascii="Consolas" w:hAnsi="Consolas"/>
+            <w:sz w:val="18"/>
+            <w:szCs w:val="18"/>
+          </w:rPr>
+          <w:t>/</w:t>
+        </w:r>
+        <w:proofErr w:type="spellStart"/>
+        <w:r>
+          <w:rPr>
+            <w:rStyle w:val="Hyperlink"/>
+            <w:rFonts w:ascii="Consolas" w:hAnsi="Consolas"/>
+            <w:sz w:val="18"/>
+            <w:szCs w:val="18"/>
+            <w:lang w:val="en-US"/>
+          </w:rPr>
+          <w:t>ITKExamples</w:t>
+        </w:r>
+        <w:proofErr w:type="spellEnd"/>
+        <w:r>
+          <w:rPr>
+            <w:rStyle w:val="Hyperlink"/>
+            <w:rFonts w:ascii="Consolas" w:hAnsi="Consolas"/>
+            <w:sz w:val="18"/>
+            <w:szCs w:val="18"/>
+          </w:rPr>
+          <w:t>/</w:t>
+        </w:r>
+        <w:proofErr w:type="spellStart"/>
+        <w:r>
+          <w:rPr>
+            <w:rStyle w:val="Hyperlink"/>
+            <w:rFonts w:ascii="Consolas" w:hAnsi="Consolas"/>
+            <w:sz w:val="18"/>
+            <w:szCs w:val="18"/>
+            <w:lang w:val="en-US"/>
+          </w:rPr>
+          <w:t>src</w:t>
+        </w:r>
+        <w:proofErr w:type="spellEnd"/>
+        <w:r>
+          <w:rPr>
+            <w:rStyle w:val="Hyperlink"/>
+            <w:rFonts w:ascii="Consolas" w:hAnsi="Consolas"/>
+            <w:sz w:val="18"/>
+            <w:szCs w:val="18"/>
+          </w:rPr>
+          <w:t>/</w:t>
+        </w:r>
+        <w:r>
+          <w:rPr>
+            <w:rStyle w:val="Hyperlink"/>
+            <w:rFonts w:ascii="Consolas" w:hAnsi="Consolas"/>
+            <w:sz w:val="18"/>
+            <w:szCs w:val="18"/>
+            <w:lang w:val="en-US"/>
+          </w:rPr>
+          <w:t>IO</w:t>
+        </w:r>
+        <w:r>
+          <w:rPr>
+            <w:rStyle w:val="Hyperlink"/>
+            <w:rFonts w:ascii="Consolas" w:hAnsi="Consolas"/>
+            <w:sz w:val="18"/>
+            <w:szCs w:val="18"/>
+          </w:rPr>
+          <w:t>/</w:t>
+        </w:r>
+        <w:r>
+          <w:rPr>
+            <w:rStyle w:val="Hyperlink"/>
+            <w:rFonts w:ascii="Consolas" w:hAnsi="Consolas"/>
+            <w:sz w:val="18"/>
+            <w:szCs w:val="18"/>
+            <w:lang w:val="en-US"/>
+          </w:rPr>
+          <w:t>GDCM</w:t>
+        </w:r>
+        <w:r>
+          <w:rPr>
+            <w:rStyle w:val="Hyperlink"/>
+            <w:rFonts w:ascii="Consolas" w:hAnsi="Consolas"/>
+            <w:sz w:val="18"/>
+            <w:szCs w:val="18"/>
+          </w:rPr>
+          <w:t>/</w:t>
+        </w:r>
+        <w:proofErr w:type="spellStart"/>
+        <w:r>
+          <w:rPr>
+            <w:rStyle w:val="Hyperlink"/>
+            <w:rFonts w:ascii="Consolas" w:hAnsi="Consolas"/>
+            <w:sz w:val="18"/>
+            <w:szCs w:val="18"/>
+            <w:lang w:val="en-US"/>
+          </w:rPr>
+          <w:t>ReadDICOMSeriesAndWrite</w:t>
+        </w:r>
+        <w:proofErr w:type="spellEnd"/>
+        <w:r>
+          <w:rPr>
+            <w:rStyle w:val="Hyperlink"/>
+            <w:rFonts w:ascii="Consolas" w:hAnsi="Consolas"/>
+            <w:sz w:val="18"/>
+            <w:szCs w:val="18"/>
+          </w:rPr>
+          <w:t>3</w:t>
+        </w:r>
+        <w:proofErr w:type="spellStart"/>
+        <w:r>
+          <w:rPr>
+            <w:rStyle w:val="Hyperlink"/>
+            <w:rFonts w:ascii="Consolas" w:hAnsi="Consolas"/>
+            <w:sz w:val="18"/>
+            <w:szCs w:val="18"/>
+            <w:lang w:val="en-US"/>
+          </w:rPr>
+          <w:t>DImage</w:t>
+        </w:r>
+        <w:proofErr w:type="spellEnd"/>
+        <w:r>
+          <w:rPr>
+            <w:rStyle w:val="Hyperlink"/>
+            <w:rFonts w:ascii="Consolas" w:hAnsi="Consolas"/>
+            <w:sz w:val="18"/>
+            <w:szCs w:val="18"/>
+          </w:rPr>
+          <w:t>/</w:t>
+        </w:r>
+        <w:proofErr w:type="spellStart"/>
+        <w:r>
+          <w:rPr>
+            <w:rStyle w:val="Hyperlink"/>
+            <w:rFonts w:ascii="Consolas" w:hAnsi="Consolas"/>
+            <w:sz w:val="18"/>
+            <w:szCs w:val="18"/>
+            <w:lang w:val="en-US"/>
+          </w:rPr>
+          <w:t>ReadDICOMSeriesAndWrite</w:t>
+        </w:r>
+        <w:proofErr w:type="spellEnd"/>
+        <w:r>
+          <w:rPr>
+            <w:rStyle w:val="Hyperlink"/>
+            <w:rFonts w:ascii="Consolas" w:hAnsi="Consolas"/>
+            <w:sz w:val="18"/>
+            <w:szCs w:val="18"/>
+          </w:rPr>
+          <w:t>3</w:t>
+        </w:r>
+        <w:proofErr w:type="spellStart"/>
+        <w:r>
+          <w:rPr>
+            <w:rStyle w:val="Hyperlink"/>
+            <w:rFonts w:ascii="Consolas" w:hAnsi="Consolas"/>
+            <w:sz w:val="18"/>
+            <w:szCs w:val="18"/>
+            <w:lang w:val="en-US"/>
+          </w:rPr>
+          <w:t>DImage</w:t>
+        </w:r>
+        <w:proofErr w:type="spellEnd"/>
+        <w:r>
+          <w:rPr>
+            <w:rStyle w:val="Hyperlink"/>
+            <w:rFonts w:ascii="Consolas" w:hAnsi="Consolas"/>
+            <w:sz w:val="18"/>
+            <w:szCs w:val="18"/>
+          </w:rPr>
+          <w:t>.</w:t>
+        </w:r>
+        <w:r>
+          <w:rPr>
+            <w:rStyle w:val="Hyperlink"/>
+            <w:rFonts w:ascii="Consolas" w:hAnsi="Consolas"/>
+            <w:sz w:val="18"/>
+            <w:szCs w:val="18"/>
+            <w:lang w:val="en-US"/>
+          </w:rPr>
+          <w:t>zip</w:t>
         </w:r>
       </w:hyperlink>
+      <w:r>
+        <w:rPr>
+          <w:rFonts w:ascii="Consolas" w:hAnsi="Consolas"/>
+          <w:sz w:val="18"/>
+          <w:szCs w:val="18"/>
+        </w:rPr>
+        <w:t xml:space="preserve"> </w:t>
+      </w:r>
     </w:p>
     <w:p>
       <w:pPr>
         <w:spacing w:line="192" w:lineRule="auto"/>
-        <w:ind w:left="1077"/>
-        <w:rPr>
-          <w:rFonts w:ascii="Consolas" w:hAnsi="Consolas"/>
-          <w:sz w:val="18"/>
-          <w:lang w:val="en-US"/>
-        </w:rPr>
-      </w:pPr>
-      <w:r>
-        <w:rPr>
-          <w:rFonts w:ascii="Consolas" w:hAnsi="Consolas"/>
-          <w:sz w:val="18"/>
-          <w:lang w:val="en-US"/>
-        </w:rPr>
-        <w:t>unzip scikit-image-master.zip</w:t>
+        <w:ind w:left="397"/>
+        <w:rPr>
+          <w:rFonts w:ascii="Consolas" w:hAnsi="Consolas"/>
+          <w:sz w:val="18"/>
+          <w:szCs w:val="18"/>
+          <w:lang w:val="en-US"/>
+        </w:rPr>
+      </w:pPr>
+      <w:proofErr w:type="gramStart"/>
+      <w:r>
+        <w:rPr>
+          <w:rFonts w:ascii="Consolas" w:hAnsi="Consolas"/>
+          <w:sz w:val="18"/>
+          <w:szCs w:val="18"/>
+          <w:lang w:val="en-US"/>
+        </w:rPr>
+        <w:t>mkdir</w:t>
+      </w:r>
+      <w:proofErr w:type="gramEnd"/>
+      <w:r>
+        <w:rPr>
+          <w:rFonts w:ascii="Consolas" w:hAnsi="Consolas"/>
+          <w:sz w:val="18"/>
+          <w:szCs w:val="18"/>
+          <w:lang w:val="en-US"/>
+        </w:rPr>
+        <w:t xml:space="preserve"> ReadDICOMSeriesAndWrite3DImage</w:t>
       </w:r>
     </w:p>
     <w:p>
       <w:pPr>
         <w:spacing w:line="192" w:lineRule="auto"/>
-        <w:ind w:left="1077"/>
-        <w:rPr>
-          <w:rFonts w:ascii="Consolas" w:hAnsi="Consolas"/>
-          <w:sz w:val="18"/>
-          <w:lang w:val="en-US"/>
-        </w:rPr>
-      </w:pPr>
-      <w:r>
-        <w:rPr>
-          <w:rFonts w:ascii="Consolas" w:hAnsi="Consolas"/>
-          <w:sz w:val="18"/>
-          <w:lang w:val="en-US"/>
-        </w:rPr>
-        <w:t>cd scikit-image-master</w:t>
+        <w:ind w:left="397"/>
+        <w:rPr>
+          <w:rFonts w:ascii="Consolas" w:hAnsi="Consolas"/>
+          <w:sz w:val="18"/>
+          <w:szCs w:val="18"/>
+          <w:lang w:val="en-US"/>
+        </w:rPr>
+      </w:pPr>
+      <w:r>
+        <w:rPr>
+          <w:rFonts w:ascii="Consolas" w:hAnsi="Consolas"/>
+          <w:sz w:val="18"/>
+          <w:szCs w:val="18"/>
+          <w:lang w:val="en-US"/>
+        </w:rPr>
+        <w:t>unzip ReadDICOMSeriesAndWrite3DImage.zip -d ReadDICOMSeriesAndWrite3DImage</w:t>
       </w:r>
     </w:p>
     <w:p>
       <w:pPr>
         <w:spacing w:line="192" w:lineRule="auto"/>
-        <w:ind w:left="1077"/>
-        <w:rPr>
-          <w:rFonts w:ascii="Consolas" w:hAnsi="Consolas"/>
-          <w:sz w:val="18"/>
-          <w:lang w:val="en-US"/>
-        </w:rPr>
-      </w:pPr>
-      <w:r>
-        <w:rPr>
-          <w:rFonts w:ascii="Consolas" w:hAnsi="Consolas"/>
-          <w:sz w:val="18"/>
-          <w:lang w:val="en-US"/>
-        </w:rPr>
-        <w:t>pip3 install -e .</w:t>
-      </w:r>
-    </w:p>
-    <w:p>
-      <w:pPr>
-        <w:pStyle w:val="Subtitle"/>
-        <w:rPr>
-          <w:sz w:val="24"/>
-          <w:lang w:val="en-US"/>
-        </w:rPr>
-      </w:pPr>
-      <w:r>
-        <w:rPr>
-          <w:sz w:val="24"/>
-        </w:rPr>
-        <w:t>Прочие</w:t>
-      </w:r>
-      <w:r>
-        <w:rPr>
-          <w:sz w:val="24"/>
+        <w:ind w:left="397"/>
+        <w:rPr>
+          <w:rFonts w:ascii="Consolas" w:hAnsi="Consolas"/>
+          <w:sz w:val="18"/>
+          <w:szCs w:val="18"/>
+          <w:lang w:val="en-US"/>
+        </w:rPr>
+      </w:pPr>
+      <w:r>
+        <w:rPr>
+          <w:rFonts w:ascii="Consolas" w:hAnsi="Consolas"/>
+          <w:sz w:val="18"/>
+          <w:szCs w:val="18"/>
+          <w:lang w:val="en-US"/>
+        </w:rPr>
+        <w:t>cd ReadDICOMSeriesAndWrite3DImage</w:t>
+      </w:r>
+    </w:p>
+    <w:p>
+      <w:pPr>
+        <w:pStyle w:val="ListParagraph"/>
+        <w:ind w:left="397"/>
+        <w:rPr>
+          <w:lang w:val="en-US"/>
+        </w:rPr>
+      </w:pPr>
+      <w:r>
+        <w:rPr>
+          <w:rFonts w:ascii="Consolas" w:hAnsi="Consolas"/>
+          <w:sz w:val="18"/>
+          <w:lang w:val="en-US"/>
+        </w:rPr>
+        <w:t>python3 Code.py</w:t>
+      </w:r>
+      <w:r>
+        <w:rPr>
+          <w:sz w:val="20"/>
+          <w:lang w:val="en-US"/>
+        </w:rPr>
+        <w:t xml:space="preserve"> &lt;</w:t>
+      </w:r>
+      <w:r>
+        <w:rPr>
+          <w:sz w:val="20"/>
+        </w:rPr>
+        <w:t>Папка</w:t>
+      </w:r>
+      <w:r>
+        <w:rPr>
+          <w:sz w:val="20"/>
+          <w:lang w:val="en-US"/>
+        </w:rPr>
+        <w:t xml:space="preserve">, </w:t>
+      </w:r>
+      <w:r>
+        <w:rPr>
+          <w:sz w:val="20"/>
+        </w:rPr>
+        <w:t>где</w:t>
+      </w:r>
+      <w:r>
+        <w:rPr>
+          <w:sz w:val="20"/>
           <w:lang w:val="en-US"/>
         </w:rPr>
         <w:t xml:space="preserve"> </w:t>
       </w:r>
       <w:r>
         <w:rPr>
-          <w:sz w:val="24"/>
-        </w:rPr>
-        <w:t>зависимости</w:t>
-      </w:r>
-    </w:p>
-    <w:p>
-      <w:pPr>
-        <w:ind w:left="1080"/>
-        <w:rPr>
-          <w:rFonts w:ascii="Consolas" w:hAnsi="Consolas"/>
-          <w:sz w:val="18"/>
-          <w:lang w:val="en-US"/>
-        </w:rPr>
-      </w:pPr>
-      <w:r>
-        <w:rPr>
-          <w:rFonts w:ascii="Consolas" w:hAnsi="Consolas"/>
-          <w:sz w:val="18"/>
-          <w:lang w:val="en-US"/>
-        </w:rPr>
-        <w:t xml:space="preserve">pip3 install xgboost </w:t>
-      </w:r>
-      <w:r>
-        <w:rPr>
-          <w:rFonts w:ascii="Consolas" w:hAnsi="Consolas"/>
-          <w:sz w:val="18"/>
-          <w:lang w:val="en-US"/>
-        </w:rPr>
-        <w:t>SimpleITK h5py argparse</w:t>
+          <w:sz w:val="20"/>
+        </w:rPr>
+        <w:t>лежат</w:t>
+      </w:r>
+      <w:r>
+        <w:rPr>
+          <w:sz w:val="20"/>
+          <w:lang w:val="en-US"/>
+        </w:rPr>
+        <w:t xml:space="preserve"> DICOM&gt;</w:t>
+      </w:r>
+      <w:r>
+        <w:rPr>
+          <w:lang w:val="en-US"/>
+        </w:rPr>
+        <w:t xml:space="preserve"> </w:t>
+      </w:r>
+    </w:p>
+    <w:p>
+      <w:pPr>
+        <w:pStyle w:val="ListParagraph"/>
+        <w:ind w:left="397"/>
+      </w:pPr>
+      <w:r>
+        <w:rPr>
+          <w:sz w:val="20"/>
+        </w:rPr>
+        <w:t xml:space="preserve">Сконвертированные файлы будут лежать в той же папке, где были </w:t>
+      </w:r>
+      <w:r>
+        <w:rPr>
+          <w:sz w:val="20"/>
+          <w:lang w:val="en-US"/>
+        </w:rPr>
+        <w:t>DICOM</w:t>
       </w:r>
     </w:p>
     <w:p>
@@ -3055,14 +3635,8 @@
           <w:b/>
           <w:sz w:val="48"/>
         </w:rPr>
-        <w:t>Конверт</w:t>
-      </w:r>
-      <w:r>
-        <w:rPr>
-          <w:b/>
-          <w:sz w:val="48"/>
-        </w:rPr>
-        <w:t>ирование данных</w:t>
+        <w:lastRenderedPageBreak/>
+        <w:t>Тестирование</w:t>
       </w:r>
     </w:p>
     <w:p/>
@@ -3073,7 +3647,6 @@
         <w:rPr>
           <w:rFonts w:ascii="Consolas" w:hAnsi="Consolas"/>
           <w:sz w:val="18"/>
-          <w:szCs w:val="18"/>
         </w:rPr>
       </w:pPr>
       <w:proofErr w:type="spellStart"/>
@@ -3082,7 +3655,6 @@
         <w:rPr>
           <w:rFonts w:ascii="Consolas" w:hAnsi="Consolas"/>
           <w:sz w:val="18"/>
-          <w:szCs w:val="18"/>
           <w:lang w:val="en-US"/>
         </w:rPr>
         <w:t>wget</w:t>
@@ -3093,463 +3665,10 @@
         <w:rPr>
           <w:rFonts w:ascii="Consolas" w:hAnsi="Consolas"/>
           <w:sz w:val="18"/>
-          <w:szCs w:val="18"/>
         </w:rPr>
         <w:t xml:space="preserve"> </w:t>
       </w:r>
       <w:hyperlink r:id="rId12" w:history="1">
-        <w:r>
-          <w:rPr>
-            <w:rStyle w:val="Hyperlink"/>
-            <w:rFonts w:ascii="Consolas" w:hAnsi="Consolas"/>
-            <w:sz w:val="18"/>
-            <w:szCs w:val="18"/>
-            <w:lang w:val="en-US"/>
-          </w:rPr>
-          <w:t>https</w:t>
-        </w:r>
-        <w:r>
-          <w:rPr>
-            <w:rStyle w:val="Hyperlink"/>
-            <w:rFonts w:ascii="Consolas" w:hAnsi="Consolas"/>
-            <w:sz w:val="18"/>
-            <w:szCs w:val="18"/>
-          </w:rPr>
-          <w:t>://</w:t>
-        </w:r>
-        <w:proofErr w:type="spellStart"/>
-        <w:r>
-          <w:rPr>
-            <w:rStyle w:val="Hyperlink"/>
-            <w:rFonts w:ascii="Consolas" w:hAnsi="Consolas"/>
-            <w:sz w:val="18"/>
-            <w:szCs w:val="18"/>
-            <w:lang w:val="en-US"/>
-          </w:rPr>
-          <w:t>itk</w:t>
-        </w:r>
-        <w:proofErr w:type="spellEnd"/>
-        <w:r>
-          <w:rPr>
-            <w:rStyle w:val="Hyperlink"/>
-            <w:rFonts w:ascii="Consolas" w:hAnsi="Consolas"/>
-            <w:sz w:val="18"/>
-            <w:szCs w:val="18"/>
-          </w:rPr>
-          <w:t>.</w:t>
-        </w:r>
-        <w:r>
-          <w:rPr>
-            <w:rStyle w:val="Hyperlink"/>
-            <w:rFonts w:ascii="Consolas" w:hAnsi="Consolas"/>
-            <w:sz w:val="18"/>
-            <w:szCs w:val="18"/>
-            <w:lang w:val="en-US"/>
-          </w:rPr>
-          <w:t>org</w:t>
-        </w:r>
-        <w:r>
-          <w:rPr>
-            <w:rStyle w:val="Hyperlink"/>
-            <w:rFonts w:ascii="Consolas" w:hAnsi="Consolas"/>
-            <w:sz w:val="18"/>
-            <w:szCs w:val="18"/>
-          </w:rPr>
-          <w:t>/</w:t>
-        </w:r>
-        <w:proofErr w:type="spellStart"/>
-        <w:r>
-          <w:rPr>
-            <w:rStyle w:val="Hyperlink"/>
-            <w:rFonts w:ascii="Consolas" w:hAnsi="Consolas"/>
-            <w:sz w:val="18"/>
-            <w:szCs w:val="18"/>
-            <w:lang w:val="en-US"/>
-          </w:rPr>
-          <w:t>ITKExamples</w:t>
-        </w:r>
-        <w:proofErr w:type="spellEnd"/>
-        <w:r>
-          <w:rPr>
-            <w:rStyle w:val="Hyperlink"/>
-            <w:rFonts w:ascii="Consolas" w:hAnsi="Consolas"/>
-            <w:sz w:val="18"/>
-            <w:szCs w:val="18"/>
-          </w:rPr>
-          <w:t>/</w:t>
-        </w:r>
-        <w:proofErr w:type="spellStart"/>
-        <w:r>
-          <w:rPr>
-            <w:rStyle w:val="Hyperlink"/>
-            <w:rFonts w:ascii="Consolas" w:hAnsi="Consolas"/>
-            <w:sz w:val="18"/>
-            <w:szCs w:val="18"/>
-            <w:lang w:val="en-US"/>
-          </w:rPr>
-          <w:t>src</w:t>
-        </w:r>
-        <w:proofErr w:type="spellEnd"/>
-        <w:r>
-          <w:rPr>
-            <w:rStyle w:val="Hyperlink"/>
-            <w:rFonts w:ascii="Consolas" w:hAnsi="Consolas"/>
-            <w:sz w:val="18"/>
-            <w:szCs w:val="18"/>
-          </w:rPr>
-          <w:t>/</w:t>
-        </w:r>
-        <w:r>
-          <w:rPr>
-            <w:rStyle w:val="Hyperlink"/>
-            <w:rFonts w:ascii="Consolas" w:hAnsi="Consolas"/>
-            <w:sz w:val="18"/>
-            <w:szCs w:val="18"/>
-            <w:lang w:val="en-US"/>
-          </w:rPr>
-          <w:t>IO</w:t>
-        </w:r>
-        <w:r>
-          <w:rPr>
-            <w:rStyle w:val="Hyperlink"/>
-            <w:rFonts w:ascii="Consolas" w:hAnsi="Consolas"/>
-            <w:sz w:val="18"/>
-            <w:szCs w:val="18"/>
-          </w:rPr>
-          <w:t>/</w:t>
-        </w:r>
-        <w:r>
-          <w:rPr>
-            <w:rStyle w:val="Hyperlink"/>
-            <w:rFonts w:ascii="Consolas" w:hAnsi="Consolas"/>
-            <w:sz w:val="18"/>
-            <w:szCs w:val="18"/>
-            <w:lang w:val="en-US"/>
-          </w:rPr>
-          <w:t>GDCM</w:t>
-        </w:r>
-        <w:r>
-          <w:rPr>
-            <w:rStyle w:val="Hyperlink"/>
-            <w:rFonts w:ascii="Consolas" w:hAnsi="Consolas"/>
-            <w:sz w:val="18"/>
-            <w:szCs w:val="18"/>
-          </w:rPr>
-          <w:t>/</w:t>
-        </w:r>
-        <w:proofErr w:type="spellStart"/>
-        <w:r>
-          <w:rPr>
-            <w:rStyle w:val="Hyperlink"/>
-            <w:rFonts w:ascii="Consolas" w:hAnsi="Consolas"/>
-            <w:sz w:val="18"/>
-            <w:szCs w:val="18"/>
-            <w:lang w:val="en-US"/>
-          </w:rPr>
-          <w:t>ReadDICOMSeriesAndWrite</w:t>
-        </w:r>
-        <w:proofErr w:type="spellEnd"/>
-        <w:r>
-          <w:rPr>
-            <w:rStyle w:val="Hyperlink"/>
-            <w:rFonts w:ascii="Consolas" w:hAnsi="Consolas"/>
-            <w:sz w:val="18"/>
-            <w:szCs w:val="18"/>
-          </w:rPr>
-          <w:t>3</w:t>
-        </w:r>
-        <w:proofErr w:type="spellStart"/>
-        <w:r>
-          <w:rPr>
-            <w:rStyle w:val="Hyperlink"/>
-            <w:rFonts w:ascii="Consolas" w:hAnsi="Consolas"/>
-            <w:sz w:val="18"/>
-            <w:szCs w:val="18"/>
-            <w:lang w:val="en-US"/>
-          </w:rPr>
-          <w:t>DImage</w:t>
-        </w:r>
-        <w:proofErr w:type="spellEnd"/>
-        <w:r>
-          <w:rPr>
-            <w:rStyle w:val="Hyperlink"/>
-            <w:rFonts w:ascii="Consolas" w:hAnsi="Consolas"/>
-            <w:sz w:val="18"/>
-            <w:szCs w:val="18"/>
-          </w:rPr>
-          <w:t>/</w:t>
-        </w:r>
-        <w:proofErr w:type="spellStart"/>
-        <w:r>
-          <w:rPr>
-            <w:rStyle w:val="Hyperlink"/>
-            <w:rFonts w:ascii="Consolas" w:hAnsi="Consolas"/>
-            <w:sz w:val="18"/>
-            <w:szCs w:val="18"/>
-            <w:lang w:val="en-US"/>
-          </w:rPr>
-          <w:t>ReadDICOMSeriesAndWrite</w:t>
-        </w:r>
-        <w:proofErr w:type="spellEnd"/>
-        <w:r>
-          <w:rPr>
-            <w:rStyle w:val="Hyperlink"/>
-            <w:rFonts w:ascii="Consolas" w:hAnsi="Consolas"/>
-            <w:sz w:val="18"/>
-            <w:szCs w:val="18"/>
-          </w:rPr>
-          <w:t>3</w:t>
-        </w:r>
-        <w:proofErr w:type="spellStart"/>
-        <w:r>
-          <w:rPr>
-            <w:rStyle w:val="Hyperlink"/>
-            <w:rFonts w:ascii="Consolas" w:hAnsi="Consolas"/>
-            <w:sz w:val="18"/>
-            <w:szCs w:val="18"/>
-            <w:lang w:val="en-US"/>
-          </w:rPr>
-          <w:t>DImage</w:t>
-        </w:r>
-        <w:proofErr w:type="spellEnd"/>
-        <w:r>
-          <w:rPr>
-            <w:rStyle w:val="Hyperlink"/>
-            <w:rFonts w:ascii="Consolas" w:hAnsi="Consolas"/>
-            <w:sz w:val="18"/>
-            <w:szCs w:val="18"/>
-          </w:rPr>
-          <w:t>.</w:t>
-        </w:r>
-        <w:r>
-          <w:rPr>
-            <w:rStyle w:val="Hyperlink"/>
-            <w:rFonts w:ascii="Consolas" w:hAnsi="Consolas"/>
-            <w:sz w:val="18"/>
-            <w:szCs w:val="18"/>
-            <w:lang w:val="en-US"/>
-          </w:rPr>
-          <w:t>zip</w:t>
-        </w:r>
-      </w:hyperlink>
-      <w:r>
-        <w:rPr>
-          <w:rFonts w:ascii="Consolas" w:hAnsi="Consolas"/>
-          <w:sz w:val="18"/>
-          <w:szCs w:val="18"/>
-        </w:rPr>
-        <w:t xml:space="preserve"> </w:t>
-      </w:r>
-    </w:p>
-    <w:p>
-      <w:pPr>
-        <w:spacing w:line="192" w:lineRule="auto"/>
-        <w:ind w:left="397"/>
-        <w:rPr>
-          <w:rFonts w:ascii="Consolas" w:hAnsi="Consolas"/>
-          <w:sz w:val="18"/>
-          <w:szCs w:val="18"/>
-          <w:lang w:val="en-US"/>
-        </w:rPr>
-      </w:pPr>
-      <w:proofErr w:type="gramStart"/>
-      <w:r>
-        <w:rPr>
-          <w:rFonts w:ascii="Consolas" w:hAnsi="Consolas"/>
-          <w:sz w:val="18"/>
-          <w:szCs w:val="18"/>
-          <w:lang w:val="en-US"/>
-        </w:rPr>
-        <w:t>mkdir</w:t>
-      </w:r>
-      <w:proofErr w:type="gramEnd"/>
-      <w:r>
-        <w:rPr>
-          <w:rFonts w:ascii="Consolas" w:hAnsi="Consolas"/>
-          <w:sz w:val="18"/>
-          <w:szCs w:val="18"/>
-          <w:lang w:val="en-US"/>
-        </w:rPr>
-        <w:t xml:space="preserve"> ReadDICOMSeriesAndWrite3DImage</w:t>
-      </w:r>
-    </w:p>
-    <w:p>
-      <w:pPr>
-        <w:spacing w:line="192" w:lineRule="auto"/>
-        <w:ind w:left="397"/>
-        <w:rPr>
-          <w:rFonts w:ascii="Consolas" w:hAnsi="Consolas"/>
-          <w:sz w:val="18"/>
-          <w:szCs w:val="18"/>
-          <w:lang w:val="en-US"/>
-        </w:rPr>
-      </w:pPr>
-      <w:r>
-        <w:rPr>
-          <w:rFonts w:ascii="Consolas" w:hAnsi="Consolas"/>
-          <w:sz w:val="18"/>
-          <w:szCs w:val="18"/>
-          <w:lang w:val="en-US"/>
-        </w:rPr>
-        <w:t>unzip ReadDICOMSeriesAndWrite3DImage.zip -d ReadDICOMSeriesAndWrite3DImage</w:t>
-      </w:r>
-    </w:p>
-    <w:p>
-      <w:pPr>
-        <w:spacing w:line="192" w:lineRule="auto"/>
-        <w:ind w:left="397"/>
-        <w:rPr>
-          <w:rFonts w:ascii="Consolas" w:hAnsi="Consolas"/>
-          <w:sz w:val="18"/>
-          <w:szCs w:val="18"/>
-          <w:lang w:val="en-US"/>
-        </w:rPr>
-      </w:pPr>
-      <w:r>
-        <w:rPr>
-          <w:rFonts w:ascii="Consolas" w:hAnsi="Consolas"/>
-          <w:sz w:val="18"/>
-          <w:szCs w:val="18"/>
-          <w:lang w:val="en-US"/>
-        </w:rPr>
-        <w:t>cd ReadDICOMSeriesAndWrite3DImage</w:t>
-      </w:r>
-    </w:p>
-    <w:p>
-      <w:pPr>
-        <w:pStyle w:val="ListParagraph"/>
-        <w:ind w:left="397"/>
-        <w:rPr>
-          <w:lang w:val="en-US"/>
-        </w:rPr>
-      </w:pPr>
-      <w:r>
-        <w:rPr>
-          <w:rFonts w:ascii="Consolas" w:hAnsi="Consolas"/>
-          <w:sz w:val="18"/>
-          <w:lang w:val="en-US"/>
-        </w:rPr>
-        <w:t>python3 Code.py</w:t>
-      </w:r>
-      <w:r>
-        <w:rPr>
-          <w:sz w:val="20"/>
-          <w:lang w:val="en-US"/>
-        </w:rPr>
-        <w:t xml:space="preserve"> &lt;</w:t>
-      </w:r>
-      <w:r>
-        <w:rPr>
-          <w:sz w:val="20"/>
-        </w:rPr>
-        <w:t>Папка</w:t>
-      </w:r>
-      <w:r>
-        <w:rPr>
-          <w:sz w:val="20"/>
-          <w:lang w:val="en-US"/>
-        </w:rPr>
-        <w:t xml:space="preserve">, </w:t>
-      </w:r>
-      <w:r>
-        <w:rPr>
-          <w:sz w:val="20"/>
-        </w:rPr>
-        <w:t>где</w:t>
-      </w:r>
-      <w:r>
-        <w:rPr>
-          <w:sz w:val="20"/>
-          <w:lang w:val="en-US"/>
-        </w:rPr>
-        <w:t xml:space="preserve"> </w:t>
-      </w:r>
-      <w:r>
-        <w:rPr>
-          <w:sz w:val="20"/>
-        </w:rPr>
-        <w:t>лежат</w:t>
-      </w:r>
-      <w:r>
-        <w:rPr>
-          <w:sz w:val="20"/>
-          <w:lang w:val="en-US"/>
-        </w:rPr>
-        <w:t xml:space="preserve"> DICOM&gt;</w:t>
-      </w:r>
-      <w:r>
-        <w:rPr>
-          <w:lang w:val="en-US"/>
-        </w:rPr>
-        <w:t xml:space="preserve"> </w:t>
-      </w:r>
-    </w:p>
-    <w:p>
-      <w:pPr>
-        <w:pStyle w:val="ListParagraph"/>
-        <w:ind w:left="397"/>
-      </w:pPr>
-      <w:r>
-        <w:rPr>
-          <w:sz w:val="20"/>
-        </w:rPr>
-        <w:t xml:space="preserve">Сконвертированные файлы будут лежать в той же папке, где были </w:t>
-      </w:r>
-      <w:r>
-        <w:rPr>
-          <w:sz w:val="20"/>
-          <w:lang w:val="en-US"/>
-        </w:rPr>
-        <w:t>DICOM</w:t>
-      </w:r>
-    </w:p>
-    <w:p>
-      <w:pPr>
-        <w:pStyle w:val="Title"/>
-        <w:rPr>
-          <w:b/>
-          <w:sz w:val="48"/>
-        </w:rPr>
-      </w:pPr>
-      <w:r>
-        <w:rPr>
-          <w:b/>
-          <w:sz w:val="48"/>
-        </w:rPr>
-        <w:lastRenderedPageBreak/>
-        <w:t>Тестирование</w:t>
-      </w:r>
-    </w:p>
-    <w:p/>
-    <w:p>
-      <w:pPr>
-        <w:spacing w:line="192" w:lineRule="auto"/>
-        <w:ind w:left="397"/>
-        <w:rPr>
-          <w:rFonts w:ascii="Consolas" w:hAnsi="Consolas"/>
-          <w:sz w:val="18"/>
-        </w:rPr>
-      </w:pPr>
-      <w:proofErr w:type="spellStart"/>
-      <w:proofErr w:type="gramStart"/>
-      <w:r>
-        <w:rPr>
-          <w:rFonts w:ascii="Consolas" w:hAnsi="Consolas"/>
-          <w:sz w:val="18"/>
-          <w:lang w:val="en-US"/>
-        </w:rPr>
-        <w:t>wget</w:t>
-      </w:r>
-      <w:proofErr w:type="spellEnd"/>
-      <w:proofErr w:type="gramEnd"/>
-      <w:r>
-        <w:rPr>
-          <w:rFonts w:ascii="Consolas" w:hAnsi="Consolas"/>
-          <w:sz w:val="18"/>
-        </w:rPr>
-        <w:t xml:space="preserve"> </w:t>
-      </w:r>
-      <w:hyperlink r:id="rId13" w:history="1">
         <w:r>
           <w:rPr>
             <w:rStyle w:val="Hyperlink"/>

--- a/README.docx
+++ b/README.docx
@@ -413,7 +413,25 @@
           <w:sz w:val="18"/>
           <w:lang w:val="en-US"/>
         </w:rPr>
-        <w:t xml:space="preserve"> xf bzip2-1.0.6.tar.gz</w:t>
+        <w:t xml:space="preserve"> </w:t>
+      </w:r>
+      <w:proofErr w:type="spellStart"/>
+      <w:r>
+        <w:rPr>
+          <w:rFonts w:ascii="Consolas" w:hAnsi="Consolas"/>
+          <w:sz w:val="18"/>
+          <w:lang w:val="en-US"/>
+        </w:rPr>
+        <w:t>xf</w:t>
+      </w:r>
+      <w:proofErr w:type="spellEnd"/>
+      <w:r>
+        <w:rPr>
+          <w:rFonts w:ascii="Consolas" w:hAnsi="Consolas"/>
+          <w:sz w:val="18"/>
+          <w:lang w:val="en-US"/>
+        </w:rPr>
+        <w:t xml:space="preserve"> bzip2-1.0.6.tar.gz</w:t>
       </w:r>
     </w:p>
     <w:p>
@@ -426,13 +444,23 @@
           <w:lang w:val="en-US"/>
         </w:rPr>
       </w:pPr>
-      <w:r>
-        <w:rPr>
-          <w:rFonts w:ascii="Consolas" w:hAnsi="Consolas"/>
-          <w:sz w:val="18"/>
-          <w:lang w:val="en-US"/>
-        </w:rPr>
-        <w:t>cd bzip2-1.0.6</w:t>
+      <w:proofErr w:type="gramStart"/>
+      <w:r>
+        <w:rPr>
+          <w:rFonts w:ascii="Consolas" w:hAnsi="Consolas"/>
+          <w:sz w:val="18"/>
+          <w:lang w:val="en-US"/>
+        </w:rPr>
+        <w:t>cd</w:t>
+      </w:r>
+      <w:proofErr w:type="gramEnd"/>
+      <w:r>
+        <w:rPr>
+          <w:rFonts w:ascii="Consolas" w:hAnsi="Consolas"/>
+          <w:sz w:val="18"/>
+          <w:lang w:val="en-US"/>
+        </w:rPr>
+        <w:t xml:space="preserve"> bzip2-1.0.6</w:t>
       </w:r>
     </w:p>
     <w:p>
@@ -445,6 +473,7 @@
           <w:lang w:val="en-US"/>
         </w:rPr>
       </w:pPr>
+      <w:proofErr w:type="gramStart"/>
       <w:r>
         <w:rPr>
           <w:rFonts w:ascii="Consolas" w:hAnsi="Consolas"/>
@@ -453,6 +482,7 @@
         </w:rPr>
         <w:t>make</w:t>
       </w:r>
+      <w:proofErr w:type="gramEnd"/>
     </w:p>
     <w:p>
       <w:pPr>
@@ -488,17 +518,27 @@
         <w:rPr>
           <w:rFonts w:ascii="Consolas" w:hAnsi="Consolas"/>
           <w:sz w:val="18"/>
-          <w:lang w:val="en-US"/>
-        </w:rPr>
-      </w:pPr>
-      <w:r>
-        <w:rPr>
-          <w:rFonts w:ascii="Consolas" w:hAnsi="Consolas"/>
-          <w:sz w:val="18"/>
-          <w:lang w:val="en-US"/>
-        </w:rPr>
-        <w:t>make install PREFIX=</w:t>
-      </w:r>
+        </w:rPr>
+      </w:pPr>
+      <w:proofErr w:type="gramStart"/>
+      <w:r>
+        <w:rPr>
+          <w:rFonts w:ascii="Consolas" w:hAnsi="Consolas"/>
+          <w:sz w:val="18"/>
+          <w:lang w:val="en-US"/>
+        </w:rPr>
+        <w:t>make</w:t>
+      </w:r>
+      <w:proofErr w:type="gramEnd"/>
+      <w:r>
+        <w:rPr>
+          <w:rFonts w:ascii="Consolas" w:hAnsi="Consolas"/>
+          <w:sz w:val="18"/>
+          <w:lang w:val="en-US"/>
+        </w:rPr>
+        <w:t xml:space="preserve"> install PREFIX=</w:t>
+      </w:r>
+      <w:proofErr w:type="spellStart"/>
       <w:r>
         <w:rPr>
           <w:rFonts w:ascii="Consolas" w:hAnsi="Consolas"/>
@@ -506,6 +546,15 @@
           <w:lang w:val="en-US"/>
         </w:rPr>
         <w:t>BzLib</w:t>
+      </w:r>
+      <w:proofErr w:type="spellEnd"/>
+      <w:r>
+        <w:rPr>
+          <w:rFonts w:ascii="Consolas" w:hAnsi="Consolas"/>
+          <w:sz w:val="18"/>
+          <w:lang w:val="en-US"/>
+        </w:rPr>
+        <w:t xml:space="preserve"> </w:t>
       </w:r>
     </w:p>
     <w:p>
@@ -751,6 +800,68 @@
         <w:rPr>
           <w:sz w:val="20"/>
         </w:rPr>
+        <w:t>Добавляем</w:t>
+      </w:r>
+      <w:r>
+        <w:rPr>
+          <w:sz w:val="20"/>
+          <w:lang w:val="en-US"/>
+        </w:rPr>
+        <w:t xml:space="preserve"> </w:t>
+      </w:r>
+      <w:r>
+        <w:rPr>
+          <w:sz w:val="20"/>
+        </w:rPr>
+        <w:t>папку</w:t>
+      </w:r>
+      <w:r>
+        <w:rPr>
+          <w:sz w:val="20"/>
+          <w:lang w:val="en-US"/>
+        </w:rPr>
+        <w:t xml:space="preserve"> </w:t>
+      </w:r>
+      <w:proofErr w:type="spellStart"/>
+      <w:r>
+        <w:rPr>
+          <w:sz w:val="20"/>
+          <w:lang w:val="en-US"/>
+        </w:rPr>
+        <w:t>BzLib</w:t>
+      </w:r>
+      <w:proofErr w:type="spellEnd"/>
+      <w:r>
+        <w:rPr>
+          <w:sz w:val="20"/>
+          <w:lang w:val="en-US"/>
+        </w:rPr>
+        <w:t xml:space="preserve">/lib </w:t>
+      </w:r>
+      <w:r>
+        <w:rPr>
+          <w:sz w:val="20"/>
+        </w:rPr>
+        <w:t>в</w:t>
+      </w:r>
+      <w:r>
+        <w:rPr>
+          <w:sz w:val="20"/>
+          <w:lang w:val="en-US"/>
+        </w:rPr>
+        <w:t xml:space="preserve"> </w:t>
+      </w:r>
+      <w:r>
+        <w:rPr>
+          <w:sz w:val="20"/>
+          <w:lang w:val="en-US"/>
+        </w:rPr>
+        <w:t xml:space="preserve">LIBRARY_PATH. </w:t>
+      </w:r>
+      <w:r>
+        <w:rPr>
+          <w:sz w:val="20"/>
+        </w:rPr>
         <w:t>Находим</w:t>
       </w:r>
       <w:r>
@@ -1394,32 +1505,225 @@
         <w:ind w:left="1080"/>
         <w:rPr>
           <w:rFonts w:ascii="Consolas" w:hAnsi="Consolas"/>
+          <w:sz w:val="18"/>
+          <w:lang w:val="en-US"/>
+        </w:rPr>
+      </w:pPr>
+      <w:proofErr w:type="gramStart"/>
+      <w:r>
+        <w:rPr>
+          <w:rFonts w:ascii="Consolas" w:hAnsi="Consolas"/>
+          <w:sz w:val="18"/>
+          <w:lang w:val="en-US"/>
+        </w:rPr>
+        <w:t>make</w:t>
+      </w:r>
+      <w:proofErr w:type="gramEnd"/>
+      <w:r>
+        <w:rPr>
+          <w:rFonts w:ascii="Consolas" w:hAnsi="Consolas"/>
+          <w:sz w:val="18"/>
+        </w:rPr>
+        <w:t xml:space="preserve"> </w:t>
+      </w:r>
+      <w:r>
+        <w:rPr>
+          <w:rFonts w:ascii="Consolas" w:hAnsi="Consolas"/>
+          <w:sz w:val="18"/>
+          <w:lang w:val="en-US"/>
+        </w:rPr>
+        <w:t>install</w:t>
+      </w:r>
+    </w:p>
+    <w:p>
+      <w:pPr>
+        <w:ind w:left="851"/>
+        <w:rPr>
+          <w:rFonts w:ascii="Consolas" w:hAnsi="Consolas"/>
+          <w:sz w:val="18"/>
+          <w:lang w:val="en-US"/>
+        </w:rPr>
+      </w:pPr>
+      <w:r>
+        <w:rPr>
           <w:b/>
-          <w:sz w:val="18"/>
-        </w:rPr>
-      </w:pPr>
-      <w:r>
-        <w:rPr>
-          <w:rFonts w:ascii="Consolas" w:hAnsi="Consolas"/>
-          <w:sz w:val="18"/>
-          <w:lang w:val="en-US"/>
-        </w:rPr>
-        <w:t>make</w:t>
-      </w:r>
-      <w:r>
-        <w:rPr>
-          <w:rFonts w:ascii="Consolas" w:hAnsi="Consolas"/>
-          <w:sz w:val="18"/>
-        </w:rPr>
-        <w:t xml:space="preserve"> </w:t>
-      </w:r>
-      <w:r>
-        <w:rPr>
-          <w:rFonts w:ascii="Consolas" w:hAnsi="Consolas"/>
-          <w:sz w:val="18"/>
-          <w:lang w:val="en-US"/>
-        </w:rPr>
-        <w:t>install</w:t>
+        </w:rPr>
+        <w:t>Проверить</w:t>
+      </w:r>
+      <w:r>
+        <w:rPr>
+          <w:b/>
+        </w:rPr>
+        <w:t xml:space="preserve">, </w:t>
+      </w:r>
+      <w:r>
+        <w:rPr>
+          <w:b/>
+        </w:rPr>
+        <w:t>что</w:t>
+      </w:r>
+      <w:r>
+        <w:rPr>
+          <w:b/>
+        </w:rPr>
+        <w:t xml:space="preserve"> </w:t>
+      </w:r>
+      <w:r>
+        <w:rPr>
+          <w:b/>
+        </w:rPr>
+        <w:t>питон</w:t>
+      </w:r>
+      <w:r>
+        <w:rPr>
+          <w:b/>
+        </w:rPr>
+        <w:t xml:space="preserve"> </w:t>
+      </w:r>
+      <w:r>
+        <w:rPr>
+          <w:b/>
+        </w:rPr>
+        <w:t>встал</w:t>
+      </w:r>
+      <w:r>
+        <w:rPr>
+          <w:b/>
+        </w:rPr>
+        <w:t xml:space="preserve"> </w:t>
+      </w:r>
+      <w:r>
+        <w:rPr>
+          <w:b/>
+        </w:rPr>
+        <w:t>корректно</w:t>
+      </w:r>
+      <w:r>
+        <w:rPr>
+          <w:b/>
+        </w:rPr>
+        <w:t xml:space="preserve"> </w:t>
+      </w:r>
+      <w:r>
+        <w:rPr>
+          <w:b/>
+        </w:rPr>
+        <w:t>вместе</w:t>
+      </w:r>
+      <w:r>
+        <w:rPr>
+          <w:b/>
+        </w:rPr>
+        <w:t xml:space="preserve"> </w:t>
+      </w:r>
+      <w:r>
+        <w:rPr>
+          <w:b/>
+        </w:rPr>
+        <w:t>с</w:t>
+      </w:r>
+      <w:r>
+        <w:rPr>
+          <w:b/>
+        </w:rPr>
+        <w:t xml:space="preserve"> </w:t>
+      </w:r>
+      <w:proofErr w:type="spellStart"/>
+      <w:r>
+        <w:rPr>
+          <w:b/>
+          <w:lang w:val="en-US"/>
+        </w:rPr>
+        <w:t>bz</w:t>
+      </w:r>
+      <w:proofErr w:type="spellEnd"/>
+      <w:r>
+        <w:rPr>
+          <w:b/>
+        </w:rPr>
+        <w:t xml:space="preserve">2 </w:t>
+      </w:r>
+      <w:r>
+        <w:rPr>
+          <w:b/>
+        </w:rPr>
+        <w:t>можно путём ввода команды:</w:t>
+      </w:r>
+    </w:p>
+    <w:p>
+      <w:pPr>
+        <w:ind w:left="1080"/>
+        <w:rPr>
+          <w:rFonts w:ascii="Consolas" w:hAnsi="Consolas"/>
+          <w:sz w:val="18"/>
+          <w:lang w:val="en-US"/>
+        </w:rPr>
+      </w:pPr>
+      <w:r>
+        <w:rPr>
+          <w:rFonts w:ascii="Consolas" w:hAnsi="Consolas"/>
+          <w:sz w:val="18"/>
+          <w:lang w:val="en-US"/>
+        </w:rPr>
+        <w:t xml:space="preserve">python3 </w:t>
+      </w:r>
+      <w:r>
+        <w:rPr>
+          <w:rFonts w:ascii="Consolas" w:hAnsi="Consolas"/>
+          <w:sz w:val="18"/>
+          <w:lang w:val="en-US"/>
+        </w:rPr>
+        <w:t>-c</w:t>
+      </w:r>
+      <w:r>
+        <w:rPr>
+          <w:rFonts w:ascii="Consolas" w:hAnsi="Consolas"/>
+          <w:sz w:val="18"/>
+          <w:lang w:val="en-US"/>
+        </w:rPr>
+        <w:t xml:space="preserve"> </w:t>
+      </w:r>
+      <w:r>
+        <w:rPr>
+          <w:rFonts w:ascii="Consolas" w:hAnsi="Consolas"/>
+          <w:sz w:val="18"/>
+          <w:lang w:val="en-US"/>
+        </w:rPr>
+        <w:t xml:space="preserve">"import bz2; </w:t>
+      </w:r>
+      <w:proofErr w:type="gramStart"/>
+      <w:r>
+        <w:rPr>
+          <w:rFonts w:ascii="Consolas" w:hAnsi="Consolas"/>
+          <w:sz w:val="18"/>
+          <w:lang w:val="en-US"/>
+        </w:rPr>
+        <w:t>print(</w:t>
+      </w:r>
+      <w:proofErr w:type="gramEnd"/>
+      <w:r>
+        <w:rPr>
+          <w:rFonts w:ascii="Consolas" w:hAnsi="Consolas"/>
+          <w:sz w:val="18"/>
+          <w:lang w:val="en-US"/>
+        </w:rPr>
+        <w:t>bz2.__doc__</w:t>
+      </w:r>
+      <w:r>
+        <w:rPr>
+          <w:rFonts w:ascii="Consolas" w:hAnsi="Consolas"/>
+          <w:sz w:val="18"/>
+          <w:lang w:val="en-US"/>
+        </w:rPr>
+        <w:t>)</w:t>
+      </w:r>
+      <w:r>
+        <w:rPr>
+          <w:rFonts w:ascii="Consolas" w:hAnsi="Consolas"/>
+          <w:sz w:val="18"/>
+          <w:lang w:val="en-US"/>
+        </w:rPr>
+        <w:t>"</w:t>
       </w:r>
     </w:p>
     <w:p>
@@ -1837,6 +2141,7 @@
           <w:sz w:val="18"/>
           <w:lang w:val="en-US"/>
         </w:rPr>
+        <w:lastRenderedPageBreak/>
         <w:t>ln</w:t>
       </w:r>
       <w:proofErr w:type="gramEnd"/>
@@ -1931,7 +2236,6 @@
           <w:sz w:val="18"/>
           <w:lang w:val="en-US"/>
         </w:rPr>
-        <w:lastRenderedPageBreak/>
         <w:t>wget</w:t>
       </w:r>
       <w:proofErr w:type="gramEnd"/>
@@ -2471,10 +2775,465 @@
       <w:r>
         <w:rPr>
           <w:sz w:val="24"/>
+        </w:rPr>
+        <w:t>Зависимости</w:t>
+      </w:r>
+      <w:r>
+        <w:rPr>
+          <w:sz w:val="24"/>
+          <w:lang w:val="en-US"/>
+        </w:rPr>
+        <w:t xml:space="preserve"> </w:t>
+      </w:r>
+      <w:r>
+        <w:rPr>
+          <w:sz w:val="24"/>
+          <w:lang w:val="en-US"/>
+        </w:rPr>
+        <w:t>python</w:t>
+      </w:r>
+    </w:p>
+    <w:p>
+      <w:pPr>
+        <w:spacing w:line="192" w:lineRule="auto"/>
+        <w:ind w:left="1077"/>
+        <w:rPr>
+          <w:rFonts w:ascii="Consolas" w:hAnsi="Consolas"/>
+          <w:sz w:val="18"/>
+          <w:lang w:val="en-US"/>
+        </w:rPr>
+      </w:pPr>
+      <w:proofErr w:type="gramStart"/>
+      <w:r>
+        <w:rPr>
+          <w:rFonts w:ascii="Consolas" w:hAnsi="Consolas"/>
+          <w:sz w:val="18"/>
+          <w:lang w:val="en-US"/>
+        </w:rPr>
+        <w:t>p</w:t>
+      </w:r>
+      <w:r>
+        <w:rPr>
+          <w:rFonts w:ascii="Consolas" w:hAnsi="Consolas"/>
+          <w:sz w:val="18"/>
+          <w:lang w:val="en-US"/>
+        </w:rPr>
+        <w:t>ip3</w:t>
+      </w:r>
+      <w:proofErr w:type="gramEnd"/>
+      <w:r>
+        <w:rPr>
+          <w:rFonts w:ascii="Consolas" w:hAnsi="Consolas"/>
+          <w:sz w:val="18"/>
+          <w:lang w:val="en-US"/>
+        </w:rPr>
+        <w:t xml:space="preserve"> install </w:t>
+      </w:r>
+      <w:r>
+        <w:rPr>
+          <w:rFonts w:ascii="Consolas" w:hAnsi="Consolas"/>
+          <w:sz w:val="18"/>
+          <w:lang w:val="en-US"/>
+        </w:rPr>
+        <w:t>wheel mock</w:t>
+      </w:r>
+      <w:r>
+        <w:rPr>
+          <w:rFonts w:ascii="Consolas" w:hAnsi="Consolas"/>
+          <w:sz w:val="18"/>
+          <w:lang w:val="en-US"/>
+        </w:rPr>
+        <w:t xml:space="preserve"> </w:t>
+      </w:r>
+      <w:proofErr w:type="spellStart"/>
+      <w:r>
+        <w:rPr>
+          <w:rFonts w:ascii="Consolas" w:hAnsi="Consolas"/>
+          <w:sz w:val="18"/>
+          <w:lang w:val="en-US"/>
+        </w:rPr>
+        <w:t>matplotlib</w:t>
+      </w:r>
+      <w:proofErr w:type="spellEnd"/>
+      <w:r>
+        <w:rPr>
+          <w:rFonts w:ascii="Consolas" w:hAnsi="Consolas"/>
+          <w:sz w:val="18"/>
+          <w:lang w:val="en-US"/>
+        </w:rPr>
+        <w:t xml:space="preserve"> </w:t>
+      </w:r>
+      <w:proofErr w:type="spellStart"/>
+      <w:r>
+        <w:rPr>
+          <w:rFonts w:ascii="Consolas" w:hAnsi="Consolas"/>
+          <w:sz w:val="18"/>
+          <w:lang w:val="en-US"/>
+        </w:rPr>
+        <w:t>numpy</w:t>
+      </w:r>
+      <w:proofErr w:type="spellEnd"/>
+      <w:r>
+        <w:rPr>
+          <w:rFonts w:ascii="Consolas" w:hAnsi="Consolas"/>
+          <w:sz w:val="18"/>
+          <w:lang w:val="en-US"/>
+        </w:rPr>
+        <w:t xml:space="preserve"> </w:t>
+      </w:r>
+      <w:proofErr w:type="spellStart"/>
+      <w:r>
+        <w:rPr>
+          <w:rFonts w:ascii="Consolas" w:hAnsi="Consolas"/>
+          <w:sz w:val="18"/>
+          <w:lang w:val="en-US"/>
+        </w:rPr>
+        <w:t>scipy</w:t>
+      </w:r>
+      <w:proofErr w:type="spellEnd"/>
+      <w:r>
+        <w:rPr>
+          <w:rFonts w:ascii="Consolas" w:hAnsi="Consolas"/>
+          <w:sz w:val="18"/>
+          <w:lang w:val="en-US"/>
+        </w:rPr>
+        <w:t xml:space="preserve"> </w:t>
+      </w:r>
+      <w:proofErr w:type="spellStart"/>
+      <w:r>
+        <w:rPr>
+          <w:rFonts w:ascii="Consolas" w:hAnsi="Consolas"/>
+          <w:sz w:val="18"/>
+          <w:lang w:val="en-US"/>
+        </w:rPr>
+        <w:t>argparse</w:t>
+      </w:r>
+      <w:proofErr w:type="spellEnd"/>
+      <w:r>
+        <w:rPr>
+          <w:rFonts w:ascii="Consolas" w:hAnsi="Consolas"/>
+          <w:sz w:val="18"/>
+          <w:lang w:val="en-US"/>
+        </w:rPr>
+        <w:t xml:space="preserve"> h5py</w:t>
+      </w:r>
+    </w:p>
+    <w:p>
+      <w:pPr>
+        <w:spacing w:line="192" w:lineRule="auto"/>
+        <w:ind w:left="1077"/>
+        <w:rPr>
+          <w:rFonts w:ascii="Consolas" w:hAnsi="Consolas"/>
+          <w:sz w:val="18"/>
+          <w:lang w:val="en-US"/>
+        </w:rPr>
+      </w:pPr>
+      <w:proofErr w:type="gramStart"/>
+      <w:r>
+        <w:rPr>
+          <w:rFonts w:ascii="Consolas" w:hAnsi="Consolas"/>
+          <w:sz w:val="18"/>
+          <w:lang w:val="en-US"/>
+        </w:rPr>
+        <w:t>pip3</w:t>
+      </w:r>
+      <w:proofErr w:type="gramEnd"/>
+      <w:r>
+        <w:rPr>
+          <w:rFonts w:ascii="Consolas" w:hAnsi="Consolas"/>
+          <w:sz w:val="18"/>
+          <w:lang w:val="en-US"/>
+        </w:rPr>
+        <w:t xml:space="preserve"> install pillow </w:t>
+      </w:r>
+      <w:r>
+        <w:rPr>
+          <w:rFonts w:ascii="Consolas" w:hAnsi="Consolas"/>
+          <w:sz w:val="18"/>
+          <w:lang w:val="en-US"/>
+        </w:rPr>
+        <w:t>--</w:t>
+      </w:r>
+      <w:r>
+        <w:rPr>
+          <w:rFonts w:ascii="Consolas" w:hAnsi="Consolas"/>
+          <w:sz w:val="18"/>
+          <w:lang w:val="en-US"/>
+        </w:rPr>
+        <w:t>global-option="</w:t>
+      </w:r>
+      <w:proofErr w:type="spellStart"/>
+      <w:r>
+        <w:rPr>
+          <w:rFonts w:ascii="Consolas" w:hAnsi="Consolas"/>
+          <w:sz w:val="18"/>
+          <w:lang w:val="en-US"/>
+        </w:rPr>
+        <w:t>build_e</w:t>
+      </w:r>
+      <w:r>
+        <w:rPr>
+          <w:rFonts w:ascii="Consolas" w:hAnsi="Consolas"/>
+          <w:sz w:val="18"/>
+          <w:lang w:val="en-US"/>
+        </w:rPr>
+        <w:t>xt</w:t>
+      </w:r>
+      <w:proofErr w:type="spellEnd"/>
+      <w:r>
+        <w:rPr>
+          <w:rFonts w:ascii="Consolas" w:hAnsi="Consolas"/>
+          <w:sz w:val="18"/>
+          <w:lang w:val="en-US"/>
+        </w:rPr>
+        <w:t>"</w:t>
+      </w:r>
+      <w:r>
+        <w:rPr>
+          <w:rFonts w:ascii="Consolas" w:hAnsi="Consolas"/>
+          <w:sz w:val="18"/>
+          <w:lang w:val="en-US"/>
+        </w:rPr>
+        <w:t xml:space="preserve"> </w:t>
+      </w:r>
+      <w:r>
+        <w:rPr>
+          <w:rFonts w:ascii="Consolas" w:hAnsi="Consolas"/>
+          <w:sz w:val="18"/>
+          <w:lang w:val="en-US"/>
+        </w:rPr>
+        <w:t>--</w:t>
+      </w:r>
+      <w:r>
+        <w:rPr>
+          <w:rFonts w:ascii="Consolas" w:hAnsi="Consolas"/>
+          <w:sz w:val="18"/>
+          <w:lang w:val="en-US"/>
+        </w:rPr>
+        <w:t>global-option="--disable-jpeg"</w:t>
+      </w:r>
+    </w:p>
+    <w:p>
+      <w:pPr>
+        <w:spacing w:line="192" w:lineRule="auto"/>
+        <w:ind w:left="1077"/>
+        <w:rPr>
+          <w:rFonts w:ascii="Consolas" w:hAnsi="Consolas"/>
+          <w:sz w:val="18"/>
+          <w:lang w:val="en-US"/>
+        </w:rPr>
+      </w:pPr>
+      <w:proofErr w:type="gramStart"/>
+      <w:r>
+        <w:rPr>
+          <w:rFonts w:ascii="Consolas" w:hAnsi="Consolas"/>
+          <w:sz w:val="18"/>
+          <w:lang w:val="en-US"/>
+        </w:rPr>
+        <w:t>pip3</w:t>
+      </w:r>
+      <w:proofErr w:type="gramEnd"/>
+      <w:r>
+        <w:rPr>
+          <w:rFonts w:ascii="Consolas" w:hAnsi="Consolas"/>
+          <w:sz w:val="18"/>
+          <w:lang w:val="en-US"/>
+        </w:rPr>
+        <w:t xml:space="preserve"> install </w:t>
+      </w:r>
+      <w:proofErr w:type="spellStart"/>
+      <w:r>
+        <w:rPr>
+          <w:rFonts w:ascii="Consolas" w:hAnsi="Consolas"/>
+          <w:sz w:val="18"/>
+          <w:lang w:val="en-US"/>
+        </w:rPr>
+        <w:t>scikit</w:t>
+      </w:r>
+      <w:proofErr w:type="spellEnd"/>
+      <w:r>
+        <w:rPr>
+          <w:rFonts w:ascii="Consolas" w:hAnsi="Consolas"/>
+          <w:sz w:val="18"/>
+          <w:lang w:val="en-US"/>
+        </w:rPr>
+        <w:t xml:space="preserve">-image </w:t>
+      </w:r>
+      <w:proofErr w:type="spellStart"/>
+      <w:r>
+        <w:rPr>
+          <w:rFonts w:ascii="Consolas" w:hAnsi="Consolas"/>
+          <w:sz w:val="18"/>
+          <w:lang w:val="en-US"/>
+        </w:rPr>
+        <w:t>scikit</w:t>
+      </w:r>
+      <w:proofErr w:type="spellEnd"/>
+      <w:r>
+        <w:rPr>
+          <w:rFonts w:ascii="Consolas" w:hAnsi="Consolas"/>
+          <w:sz w:val="18"/>
+          <w:lang w:val="en-US"/>
+        </w:rPr>
+        <w:t>-build</w:t>
+      </w:r>
+    </w:p>
+    <w:p>
+      <w:pPr>
+        <w:ind w:left="1080"/>
+        <w:rPr>
+          <w:rFonts w:ascii="Consolas" w:hAnsi="Consolas"/>
+          <w:sz w:val="18"/>
+          <w:lang w:val="en-US"/>
+        </w:rPr>
+      </w:pPr>
+      <w:proofErr w:type="gramStart"/>
+      <w:r>
+        <w:rPr>
+          <w:rFonts w:ascii="Consolas" w:hAnsi="Consolas"/>
+          <w:sz w:val="18"/>
+          <w:lang w:val="en-US"/>
+        </w:rPr>
+        <w:t>pip3</w:t>
+      </w:r>
+      <w:proofErr w:type="gramEnd"/>
+      <w:r>
+        <w:rPr>
+          <w:rFonts w:ascii="Consolas" w:hAnsi="Consolas"/>
+          <w:sz w:val="18"/>
+          <w:lang w:val="en-US"/>
+        </w:rPr>
+        <w:t xml:space="preserve"> install </w:t>
+      </w:r>
+      <w:proofErr w:type="spellStart"/>
+      <w:r>
+        <w:rPr>
+          <w:rFonts w:ascii="Consolas" w:hAnsi="Consolas"/>
+          <w:sz w:val="18"/>
+          <w:lang w:val="en-US"/>
+        </w:rPr>
+        <w:t>xgboost</w:t>
+      </w:r>
+      <w:proofErr w:type="spellEnd"/>
+    </w:p>
+    <w:p>
+      <w:pPr>
+        <w:ind w:left="1080"/>
+        <w:rPr>
+          <w:rFonts w:ascii="Consolas" w:hAnsi="Consolas"/>
+          <w:sz w:val="18"/>
+          <w:lang w:val="en-US"/>
+        </w:rPr>
+      </w:pPr>
+      <w:proofErr w:type="gramStart"/>
+      <w:r>
+        <w:rPr>
+          <w:rFonts w:ascii="Consolas" w:hAnsi="Consolas"/>
+          <w:sz w:val="18"/>
+          <w:lang w:val="en-US"/>
+        </w:rPr>
+        <w:t>pip3</w:t>
+      </w:r>
+      <w:proofErr w:type="gramEnd"/>
+      <w:r>
+        <w:rPr>
+          <w:rFonts w:ascii="Consolas" w:hAnsi="Consolas"/>
+          <w:sz w:val="18"/>
+          <w:lang w:val="en-US"/>
+        </w:rPr>
+        <w:t xml:space="preserve"> install </w:t>
+      </w:r>
+      <w:proofErr w:type="spellStart"/>
+      <w:r>
+        <w:rPr>
+          <w:rFonts w:ascii="Consolas" w:hAnsi="Consolas"/>
+          <w:sz w:val="18"/>
+          <w:lang w:val="en-US"/>
+        </w:rPr>
+        <w:t>SimpleITK</w:t>
+      </w:r>
+      <w:proofErr w:type="spellEnd"/>
+      <w:r>
+        <w:rPr>
+          <w:rFonts w:ascii="Consolas" w:hAnsi="Consolas"/>
+          <w:sz w:val="18"/>
+          <w:lang w:val="en-US"/>
+        </w:rPr>
+        <w:t xml:space="preserve"> //</w:t>
+      </w:r>
+      <w:r>
+        <w:rPr>
+          <w:rFonts w:ascii="Consolas" w:hAnsi="Consolas"/>
+          <w:sz w:val="18"/>
+        </w:rPr>
+        <w:t>нужно</w:t>
+      </w:r>
+      <w:r>
+        <w:rPr>
+          <w:rFonts w:ascii="Consolas" w:hAnsi="Consolas"/>
+          <w:sz w:val="18"/>
+          <w:lang w:val="en-US"/>
+        </w:rPr>
+        <w:t xml:space="preserve"> </w:t>
+      </w:r>
+      <w:r>
+        <w:rPr>
+          <w:rFonts w:ascii="Consolas" w:hAnsi="Consolas"/>
+          <w:sz w:val="18"/>
+        </w:rPr>
+        <w:t>поставить</w:t>
+      </w:r>
+      <w:r>
+        <w:rPr>
+          <w:rFonts w:ascii="Consolas" w:hAnsi="Consolas"/>
+          <w:sz w:val="18"/>
+          <w:lang w:val="en-US"/>
+        </w:rPr>
+        <w:t xml:space="preserve"> </w:t>
+      </w:r>
+      <w:r>
+        <w:rPr>
+          <w:rFonts w:ascii="Consolas" w:hAnsi="Consolas"/>
+          <w:sz w:val="18"/>
+        </w:rPr>
+        <w:t>новый</w:t>
+      </w:r>
+      <w:r>
+        <w:rPr>
+          <w:rFonts w:ascii="Consolas" w:hAnsi="Consolas"/>
+          <w:sz w:val="18"/>
+          <w:lang w:val="en-US"/>
+        </w:rPr>
+        <w:t xml:space="preserve"> </w:t>
+      </w:r>
+      <w:proofErr w:type="spellStart"/>
+      <w:r>
+        <w:rPr>
+          <w:rFonts w:ascii="Consolas" w:hAnsi="Consolas"/>
+          <w:sz w:val="18"/>
+          <w:lang w:val="en-US"/>
+        </w:rPr>
+        <w:t>cmake</w:t>
+      </w:r>
+      <w:proofErr w:type="spellEnd"/>
+    </w:p>
+    <w:p>
+      <w:pPr>
+        <w:pStyle w:val="Subtitle"/>
+        <w:rPr>
+          <w:sz w:val="24"/>
+          <w:lang w:val="en-US"/>
+        </w:rPr>
+      </w:pPr>
+      <w:proofErr w:type="spellStart"/>
+      <w:r>
+        <w:rPr>
+          <w:sz w:val="24"/>
           <w:lang w:val="en-US"/>
         </w:rPr>
         <w:t>Tensorflow</w:t>
       </w:r>
+      <w:proofErr w:type="spellEnd"/>
     </w:p>
     <w:p>
       <w:pPr>
@@ -2547,13 +3306,23 @@
           <w:lang w:val="en-US"/>
         </w:rPr>
       </w:pPr>
-      <w:r>
-        <w:rPr>
-          <w:rFonts w:ascii="Consolas" w:hAnsi="Consolas"/>
-          <w:sz w:val="18"/>
-          <w:lang w:val="en-US"/>
-        </w:rPr>
-        <w:t>cd tensorflow-r1.0_relu1</w:t>
+      <w:proofErr w:type="gramStart"/>
+      <w:r>
+        <w:rPr>
+          <w:rFonts w:ascii="Consolas" w:hAnsi="Consolas"/>
+          <w:sz w:val="18"/>
+          <w:lang w:val="en-US"/>
+        </w:rPr>
+        <w:t>cd</w:t>
+      </w:r>
+      <w:proofErr w:type="gramEnd"/>
+      <w:r>
+        <w:rPr>
+          <w:rFonts w:ascii="Consolas" w:hAnsi="Consolas"/>
+          <w:sz w:val="18"/>
+          <w:lang w:val="en-US"/>
+        </w:rPr>
+        <w:t xml:space="preserve"> tensorflow-r1.0_relu1</w:t>
       </w:r>
     </w:p>
     <w:p>
@@ -2566,14 +3335,155 @@
           <w:lang w:val="en-US"/>
         </w:rPr>
       </w:pPr>
-      <w:r>
-        <w:rPr>
-          <w:rFonts w:ascii="Consolas" w:hAnsi="Consolas"/>
-          <w:sz w:val="18"/>
-          <w:lang w:val="en-US"/>
-        </w:rPr>
-        <w:t>pip3 install numpy dev wheel mock</w:t>
-      </w:r>
+      <w:proofErr w:type="gramStart"/>
+      <w:r>
+        <w:rPr>
+          <w:rFonts w:ascii="Consolas" w:hAnsi="Consolas"/>
+          <w:sz w:val="18"/>
+          <w:lang w:val="en-US"/>
+        </w:rPr>
+        <w:t>./</w:t>
+      </w:r>
+      <w:proofErr w:type="gramEnd"/>
+      <w:r>
+        <w:rPr>
+          <w:rFonts w:ascii="Consolas" w:hAnsi="Consolas"/>
+          <w:sz w:val="18"/>
+          <w:lang w:val="en-US"/>
+        </w:rPr>
+        <w:t>configure</w:t>
+      </w:r>
+    </w:p>
+    <w:p>
+      <w:pPr>
+        <w:pStyle w:val="ListParagraph"/>
+        <w:ind w:left="1077"/>
+        <w:rPr>
+          <w:sz w:val="20"/>
+        </w:rPr>
+      </w:pPr>
+      <w:r>
+        <w:rPr>
+          <w:sz w:val="20"/>
+        </w:rPr>
+        <w:t>Нажимаем</w:t>
+      </w:r>
+      <w:r>
+        <w:rPr>
+          <w:sz w:val="20"/>
+        </w:rPr>
+        <w:t xml:space="preserve"> </w:t>
+      </w:r>
+      <w:r>
+        <w:rPr>
+          <w:sz w:val="20"/>
+          <w:lang w:val="en-US"/>
+        </w:rPr>
+        <w:t>enter</w:t>
+      </w:r>
+      <w:r>
+        <w:rPr>
+          <w:sz w:val="20"/>
+        </w:rPr>
+        <w:t xml:space="preserve"> </w:t>
+      </w:r>
+      <w:r>
+        <w:rPr>
+          <w:sz w:val="20"/>
+        </w:rPr>
+        <w:t>на</w:t>
+      </w:r>
+      <w:r>
+        <w:rPr>
+          <w:sz w:val="20"/>
+        </w:rPr>
+        <w:t xml:space="preserve"> </w:t>
+      </w:r>
+      <w:r>
+        <w:rPr>
+          <w:sz w:val="20"/>
+        </w:rPr>
+        <w:t>всех</w:t>
+      </w:r>
+      <w:r>
+        <w:rPr>
+          <w:sz w:val="20"/>
+        </w:rPr>
+        <w:t xml:space="preserve"> </w:t>
+      </w:r>
+      <w:r>
+        <w:rPr>
+          <w:sz w:val="20"/>
+        </w:rPr>
+        <w:t>вопросах</w:t>
+      </w:r>
+      <w:r>
+        <w:rPr>
+          <w:sz w:val="20"/>
+        </w:rPr>
+        <w:t xml:space="preserve">, </w:t>
+      </w:r>
+      <w:r>
+        <w:rPr>
+          <w:sz w:val="20"/>
+        </w:rPr>
+        <w:t>кроме</w:t>
+      </w:r>
+      <w:r>
+        <w:rPr>
+          <w:sz w:val="20"/>
+        </w:rPr>
+        <w:t xml:space="preserve"> вопроса про расположение </w:t>
+      </w:r>
+      <w:r>
+        <w:rPr>
+          <w:sz w:val="20"/>
+          <w:lang w:val="en-US"/>
+        </w:rPr>
+        <w:t>Python</w:t>
+      </w:r>
+      <w:r>
+        <w:rPr>
+          <w:sz w:val="20"/>
+        </w:rPr>
+        <w:t xml:space="preserve">, расположение </w:t>
+      </w:r>
+      <w:proofErr w:type="spellStart"/>
+      <w:r>
+        <w:rPr>
+          <w:sz w:val="20"/>
+          <w:lang w:val="en-US"/>
+        </w:rPr>
+        <w:t>CudNN</w:t>
+      </w:r>
+      <w:proofErr w:type="spellEnd"/>
+      <w:r>
+        <w:rPr>
+          <w:sz w:val="20"/>
+        </w:rPr>
+        <w:t xml:space="preserve"> </w:t>
+      </w:r>
+      <w:r>
+        <w:rPr>
+          <w:sz w:val="20"/>
+        </w:rPr>
+        <w:t xml:space="preserve">и поддержку </w:t>
+      </w:r>
+      <w:r>
+        <w:rPr>
+          <w:sz w:val="20"/>
+          <w:lang w:val="en-US"/>
+        </w:rPr>
+        <w:t>CUDA</w:t>
+      </w:r>
+      <w:r>
+        <w:rPr>
+          <w:sz w:val="20"/>
+        </w:rPr>
+        <w:t>.</w:t>
+      </w:r>
+      <w:bookmarkStart w:id="0" w:name="_GoBack"/>
+      <w:bookmarkEnd w:id="0"/>
     </w:p>
     <w:p>
       <w:pPr>
@@ -2585,14 +3495,128 @@
           <w:lang w:val="en-US"/>
         </w:rPr>
       </w:pPr>
-      <w:r>
-        <w:rPr>
-          <w:rFonts w:ascii="Consolas" w:hAnsi="Consolas"/>
-          <w:sz w:val="18"/>
-          <w:lang w:val="en-US"/>
-        </w:rPr>
-        <w:t>vim ./configure</w:t>
-      </w:r>
+      <w:proofErr w:type="spellStart"/>
+      <w:r>
+        <w:rPr>
+          <w:rFonts w:ascii="Consolas" w:hAnsi="Consolas"/>
+          <w:sz w:val="18"/>
+          <w:lang w:val="en-US"/>
+        </w:rPr>
+        <w:t>B</w:t>
+      </w:r>
+      <w:r>
+        <w:rPr>
+          <w:rFonts w:ascii="Consolas" w:hAnsi="Consolas"/>
+          <w:sz w:val="18"/>
+          <w:lang w:val="en-US"/>
+        </w:rPr>
+        <w:t>azel</w:t>
+      </w:r>
+      <w:proofErr w:type="spellEnd"/>
+      <w:r>
+        <w:rPr>
+          <w:rFonts w:ascii="Consolas" w:hAnsi="Consolas"/>
+          <w:sz w:val="18"/>
+          <w:lang w:val="en-US"/>
+        </w:rPr>
+        <w:t xml:space="preserve"> </w:t>
+      </w:r>
+      <w:r>
+        <w:rPr>
+          <w:rFonts w:ascii="Consolas" w:hAnsi="Consolas"/>
+          <w:sz w:val="18"/>
+          <w:lang w:val="en-US"/>
+        </w:rPr>
+        <w:t>build</w:t>
+      </w:r>
+      <w:r>
+        <w:rPr>
+          <w:rFonts w:ascii="Consolas" w:hAnsi="Consolas"/>
+          <w:sz w:val="18"/>
+          <w:lang w:val="en-US"/>
+        </w:rPr>
+        <w:t xml:space="preserve"> -c opt </w:t>
+      </w:r>
+      <w:r>
+        <w:rPr>
+          <w:rFonts w:ascii="Consolas" w:hAnsi="Consolas"/>
+          <w:sz w:val="18"/>
+          <w:lang w:val="en-US"/>
+        </w:rPr>
+        <w:t>--</w:t>
+      </w:r>
+      <w:proofErr w:type="spellStart"/>
+      <w:r>
+        <w:rPr>
+          <w:rFonts w:ascii="Consolas" w:hAnsi="Consolas"/>
+          <w:sz w:val="18"/>
+          <w:lang w:val="en-US"/>
+        </w:rPr>
+        <w:t>config</w:t>
+      </w:r>
+      <w:proofErr w:type="spellEnd"/>
+      <w:r>
+        <w:rPr>
+          <w:rFonts w:ascii="Consolas" w:hAnsi="Consolas"/>
+          <w:sz w:val="18"/>
+          <w:lang w:val="en-US"/>
+        </w:rPr>
+        <w:t>=</w:t>
+      </w:r>
+      <w:proofErr w:type="spellStart"/>
+      <w:r>
+        <w:rPr>
+          <w:rFonts w:ascii="Consolas" w:hAnsi="Consolas"/>
+          <w:sz w:val="18"/>
+          <w:lang w:val="en-US"/>
+        </w:rPr>
+        <w:t>cuda</w:t>
+      </w:r>
+      <w:proofErr w:type="spellEnd"/>
+      <w:r>
+        <w:rPr>
+          <w:rFonts w:ascii="Consolas" w:hAnsi="Consolas"/>
+          <w:sz w:val="18"/>
+          <w:lang w:val="en-US"/>
+        </w:rPr>
+        <w:t xml:space="preserve"> </w:t>
+      </w:r>
+      <w:r>
+        <w:rPr>
+          <w:rFonts w:ascii="Consolas" w:hAnsi="Consolas"/>
+          <w:sz w:val="18"/>
+          <w:lang w:val="en-US"/>
+        </w:rPr>
+        <w:t>//</w:t>
+      </w:r>
+      <w:proofErr w:type="spellStart"/>
+      <w:r>
+        <w:rPr>
+          <w:rFonts w:ascii="Consolas" w:hAnsi="Consolas"/>
+          <w:sz w:val="18"/>
+          <w:lang w:val="en-US"/>
+        </w:rPr>
+        <w:t>tensorflow</w:t>
+      </w:r>
+      <w:proofErr w:type="spellEnd"/>
+      <w:r>
+        <w:rPr>
+          <w:rFonts w:ascii="Consolas" w:hAnsi="Consolas"/>
+          <w:sz w:val="18"/>
+          <w:lang w:val="en-US"/>
+        </w:rPr>
+        <w:t>/tools/</w:t>
+      </w:r>
+      <w:proofErr w:type="spellStart"/>
+      <w:r>
+        <w:rPr>
+          <w:rFonts w:ascii="Consolas" w:hAnsi="Consolas"/>
+          <w:sz w:val="18"/>
+          <w:lang w:val="en-US"/>
+        </w:rPr>
+        <w:t>pip_package:build_pip_package</w:t>
+      </w:r>
+      <w:proofErr w:type="spellEnd"/>
     </w:p>
     <w:p>
       <w:pPr>
@@ -2604,66 +3628,108 @@
           <w:lang w:val="en-US"/>
         </w:rPr>
       </w:pPr>
-      <w:r>
-        <w:rPr>
-          <w:rFonts w:ascii="Consolas" w:hAnsi="Consolas"/>
-          <w:sz w:val="18"/>
-        </w:rPr>
-        <w:t>Заменяем</w:t>
-      </w:r>
-      <w:r>
-        <w:rPr>
-          <w:rFonts w:ascii="Consolas" w:hAnsi="Consolas"/>
-          <w:sz w:val="18"/>
-          <w:lang w:val="en-US"/>
-        </w:rPr>
-        <w:t xml:space="preserve"> </w:t>
-      </w:r>
-      <w:r>
-        <w:rPr>
-          <w:rFonts w:ascii="Consolas" w:hAnsi="Consolas"/>
-          <w:sz w:val="18"/>
-        </w:rPr>
-        <w:t>на</w:t>
-      </w:r>
-      <w:r>
-        <w:rPr>
-          <w:rFonts w:ascii="Consolas" w:hAnsi="Consolas"/>
-          <w:sz w:val="18"/>
-          <w:lang w:val="en-US"/>
-        </w:rPr>
-        <w:t xml:space="preserve"> 25 </w:t>
-      </w:r>
-      <w:r>
-        <w:rPr>
-          <w:rFonts w:ascii="Consolas" w:hAnsi="Consolas"/>
-          <w:sz w:val="18"/>
-        </w:rPr>
-        <w:t>строке</w:t>
-      </w:r>
-      <w:r>
-        <w:rPr>
-          <w:rFonts w:ascii="Consolas" w:hAnsi="Consolas"/>
-          <w:sz w:val="18"/>
-          <w:lang w:val="en-US"/>
-        </w:rPr>
-        <w:t xml:space="preserve"> bazel clean --expunge </w:t>
-      </w:r>
-      <w:r>
-        <w:rPr>
-          <w:rFonts w:ascii="Consolas" w:hAnsi="Consolas"/>
-          <w:sz w:val="18"/>
-        </w:rPr>
-        <w:t>на</w:t>
-      </w:r>
-      <w:r>
-        <w:rPr>
-          <w:rFonts w:ascii="Consolas" w:hAnsi="Consolas"/>
-          <w:sz w:val="18"/>
-          <w:lang w:val="en-US"/>
-        </w:rPr>
-        <w:t xml:space="preserve"> bazel clean --expunge_async</w:t>
-      </w:r>
+      <w:proofErr w:type="spellStart"/>
+      <w:proofErr w:type="gramStart"/>
+      <w:r>
+        <w:rPr>
+          <w:rFonts w:ascii="Consolas" w:hAnsi="Consolas"/>
+          <w:sz w:val="18"/>
+          <w:lang w:val="en-US"/>
+        </w:rPr>
+        <w:t>bazel</w:t>
+      </w:r>
+      <w:proofErr w:type="spellEnd"/>
+      <w:r>
+        <w:rPr>
+          <w:rFonts w:ascii="Consolas" w:hAnsi="Consolas"/>
+          <w:sz w:val="18"/>
+          <w:lang w:val="en-US"/>
+        </w:rPr>
+        <w:t>-bin/</w:t>
+      </w:r>
+      <w:proofErr w:type="spellStart"/>
+      <w:r>
+        <w:rPr>
+          <w:rFonts w:ascii="Consolas" w:hAnsi="Consolas"/>
+          <w:sz w:val="18"/>
+          <w:lang w:val="en-US"/>
+        </w:rPr>
+        <w:t>tensorflow</w:t>
+      </w:r>
+      <w:proofErr w:type="spellEnd"/>
+      <w:r>
+        <w:rPr>
+          <w:rFonts w:ascii="Consolas" w:hAnsi="Consolas"/>
+          <w:sz w:val="18"/>
+          <w:lang w:val="en-US"/>
+        </w:rPr>
+        <w:t>/tools/</w:t>
+      </w:r>
+      <w:proofErr w:type="spellStart"/>
+      <w:r>
+        <w:rPr>
+          <w:rFonts w:ascii="Consolas" w:hAnsi="Consolas"/>
+          <w:sz w:val="18"/>
+          <w:lang w:val="en-US"/>
+        </w:rPr>
+        <w:t>pip_package</w:t>
+      </w:r>
+      <w:proofErr w:type="spellEnd"/>
+      <w:r>
+        <w:rPr>
+          <w:rFonts w:ascii="Consolas" w:hAnsi="Consolas"/>
+          <w:sz w:val="18"/>
+          <w:lang w:val="en-US"/>
+        </w:rPr>
+        <w:t>/</w:t>
+      </w:r>
+      <w:proofErr w:type="spellStart"/>
+      <w:r>
+        <w:rPr>
+          <w:rFonts w:ascii="Consolas" w:hAnsi="Consolas"/>
+          <w:sz w:val="18"/>
+          <w:lang w:val="en-US"/>
+        </w:rPr>
+        <w:t>build_pip_package</w:t>
+      </w:r>
+      <w:proofErr w:type="spellEnd"/>
+      <w:proofErr w:type="gramEnd"/>
+      <w:r>
+        <w:rPr>
+          <w:rFonts w:ascii="Consolas" w:hAnsi="Consolas"/>
+          <w:sz w:val="18"/>
+          <w:lang w:val="en-US"/>
+        </w:rPr>
+        <w:t xml:space="preserve"> /</w:t>
+      </w:r>
+      <w:proofErr w:type="spellStart"/>
+      <w:r>
+        <w:rPr>
+          <w:rFonts w:ascii="Consolas" w:hAnsi="Consolas"/>
+          <w:sz w:val="18"/>
+          <w:lang w:val="en-US"/>
+        </w:rPr>
+        <w:t>tmp</w:t>
+      </w:r>
+      <w:proofErr w:type="spellEnd"/>
+      <w:r>
+        <w:rPr>
+          <w:rFonts w:ascii="Consolas" w:hAnsi="Consolas"/>
+          <w:sz w:val="18"/>
+          <w:lang w:val="en-US"/>
+        </w:rPr>
+        <w:t>/</w:t>
+      </w:r>
+      <w:proofErr w:type="spellStart"/>
+      <w:r>
+        <w:rPr>
+          <w:rFonts w:ascii="Consolas" w:hAnsi="Consolas"/>
+          <w:sz w:val="18"/>
+          <w:lang w:val="en-US"/>
+        </w:rPr>
+        <w:t>tensorflow_pkg</w:t>
+      </w:r>
+      <w:proofErr w:type="spellEnd"/>
     </w:p>
     <w:p>
       <w:pPr>
@@ -2672,6 +3738,7 @@
         <w:rPr>
           <w:rFonts w:ascii="Consolas" w:hAnsi="Consolas"/>
           <w:sz w:val="18"/>
+          <w:lang w:val="en-US"/>
         </w:rPr>
       </w:pPr>
       <w:proofErr w:type="gramStart"/>
@@ -2679,8 +3746,9 @@
         <w:rPr>
           <w:rFonts w:ascii="Consolas" w:hAnsi="Consolas"/>
           <w:sz w:val="18"/>
-        </w:rPr>
-        <w:t>./</w:t>
+          <w:lang w:val="en-US"/>
+        </w:rPr>
+        <w:t>pip3</w:t>
       </w:r>
       <w:proofErr w:type="gramEnd"/>
       <w:r>
@@ -2689,476 +3757,51 @@
           <w:sz w:val="18"/>
           <w:lang w:val="en-US"/>
         </w:rPr>
-        <w:t>configure</w:t>
-      </w:r>
-    </w:p>
-    <w:p>
-      <w:pPr>
-        <w:pStyle w:val="ListParagraph"/>
-        <w:ind w:left="1077"/>
-        <w:rPr>
-          <w:sz w:val="20"/>
-        </w:rPr>
-      </w:pPr>
-      <w:r>
-        <w:rPr>
-          <w:sz w:val="20"/>
-        </w:rPr>
-        <w:t xml:space="preserve">Нажимаем </w:t>
-      </w:r>
-      <w:r>
-        <w:rPr>
-          <w:sz w:val="20"/>
-          <w:lang w:val="en-US"/>
-        </w:rPr>
-        <w:t>enter</w:t>
-      </w:r>
-      <w:r>
-        <w:rPr>
-          <w:sz w:val="20"/>
-        </w:rPr>
-        <w:t xml:space="preserve"> на всех вопросах, кроме: </w:t>
-      </w:r>
-    </w:p>
-    <w:p>
-      <w:pPr>
-        <w:pStyle w:val="ListParagraph"/>
-        <w:numPr>
-          <w:ilvl w:val="2"/>
-          <w:numId w:val="1"/>
-        </w:numPr>
-        <w:rPr>
-          <w:sz w:val="20"/>
-          <w:lang w:val="en-US"/>
-        </w:rPr>
-      </w:pPr>
-      <w:r>
-        <w:rPr>
-          <w:sz w:val="20"/>
-          <w:lang w:val="en-US"/>
-        </w:rPr>
-        <w:t>Please specify the location of python</w:t>
-      </w:r>
-    </w:p>
-    <w:p>
-      <w:pPr>
-        <w:pStyle w:val="ListParagraph"/>
-        <w:ind w:left="2160"/>
-        <w:rPr>
-          <w:sz w:val="20"/>
-          <w:lang w:val="en-US"/>
-        </w:rPr>
-      </w:pPr>
-      <w:r>
-        <w:rPr>
-          <w:sz w:val="20"/>
-          <w:lang w:val="en-US"/>
-        </w:rPr>
-        <w:t>PyLib/bin/python3</w:t>
-      </w:r>
-    </w:p>
-    <w:p>
-      <w:pPr>
-        <w:pStyle w:val="ListParagraph"/>
-        <w:numPr>
-          <w:ilvl w:val="2"/>
-          <w:numId w:val="1"/>
-        </w:numPr>
-        <w:rPr>
-          <w:sz w:val="20"/>
-          <w:lang w:val="en-US"/>
-        </w:rPr>
-      </w:pPr>
-      <w:r>
-        <w:rPr>
-          <w:sz w:val="20"/>
-          <w:lang w:val="en-US"/>
-        </w:rPr>
-        <w:t>Please input the desired Python library path to use</w:t>
-      </w:r>
-    </w:p>
-    <w:p>
-      <w:pPr>
-        <w:pStyle w:val="ListParagraph"/>
-        <w:ind w:left="2160"/>
-        <w:rPr>
-          <w:sz w:val="20"/>
-          <w:lang w:val="en-US"/>
-        </w:rPr>
-      </w:pPr>
-      <w:r>
-        <w:rPr>
-          <w:sz w:val="20"/>
-          <w:lang w:val="en-US"/>
-        </w:rPr>
-        <w:t>PyLib/lib/python3.6/site-packages</w:t>
-      </w:r>
-    </w:p>
-    <w:p>
-      <w:pPr>
-        <w:spacing w:line="192" w:lineRule="auto"/>
-        <w:ind w:left="1077"/>
-        <w:rPr>
-          <w:rFonts w:ascii="Consolas" w:hAnsi="Consolas"/>
-          <w:sz w:val="18"/>
-          <w:lang w:val="en-US"/>
-        </w:rPr>
-      </w:pPr>
-      <w:r>
-        <w:rPr>
-          <w:rFonts w:ascii="Consolas" w:hAnsi="Consolas"/>
-          <w:sz w:val="18"/>
-          <w:lang w:val="en-US"/>
-        </w:rPr>
-        <w:t>bazel --batch --batch_cpu_scheduling build -c opt //tensorflow/tools/pip_package:build_pip_package</w:t>
-      </w:r>
-    </w:p>
-    <w:p>
-      <w:pPr>
-        <w:spacing w:line="192" w:lineRule="auto"/>
-        <w:ind w:left="1077"/>
-        <w:rPr>
-          <w:rFonts w:ascii="Consolas" w:hAnsi="Consolas"/>
-          <w:sz w:val="18"/>
-          <w:lang w:val="en-US"/>
-        </w:rPr>
-      </w:pPr>
-      <w:r>
-        <w:rPr>
-          <w:rFonts w:ascii="Consolas" w:hAnsi="Consolas"/>
-          <w:sz w:val="18"/>
-          <w:lang w:val="en-US"/>
-        </w:rPr>
-        <w:t>bazel-bin/tensorflow/tools/pip_package/build_pip_package /tmp/tensorflow_pkg</w:t>
-      </w:r>
-    </w:p>
-    <w:p>
-      <w:pPr>
-        <w:spacing w:line="192" w:lineRule="auto"/>
-        <w:ind w:left="1077"/>
-        <w:rPr>
-          <w:rFonts w:ascii="Consolas" w:hAnsi="Consolas"/>
-          <w:sz w:val="18"/>
-          <w:lang w:val="en-US"/>
-        </w:rPr>
-      </w:pPr>
-      <w:r>
-        <w:rPr>
-          <w:rFonts w:ascii="Consolas" w:hAnsi="Consolas"/>
-          <w:sz w:val="18"/>
-          <w:lang w:val="en-US"/>
-        </w:rPr>
-        <w:t>pip3 install /tmp/tensorflow_pkg/tensorflow-1.0.0rc0-py2-none-any.whl</w:t>
-      </w:r>
-    </w:p>
-    <w:p>
-      <w:pPr>
-        <w:pStyle w:val="Subtitle"/>
-        <w:rPr>
-          <w:sz w:val="24"/>
-          <w:lang w:val="en-US"/>
-        </w:rPr>
-      </w:pPr>
-      <w:r>
-        <w:rPr>
-          <w:sz w:val="24"/>
-          <w:lang w:val="en-US"/>
-        </w:rPr>
-        <w:t>skimage</w:t>
-      </w:r>
-    </w:p>
-    <w:p>
-      <w:pPr>
-        <w:spacing w:line="192" w:lineRule="auto"/>
-        <w:ind w:left="1077"/>
-        <w:rPr>
-          <w:rFonts w:ascii="Consolas" w:hAnsi="Consolas"/>
-          <w:sz w:val="18"/>
-          <w:lang w:val="en-US"/>
-        </w:rPr>
-      </w:pPr>
-      <w:proofErr w:type="gramStart"/>
-      <w:r>
-        <w:rPr>
-          <w:rFonts w:ascii="Consolas" w:hAnsi="Consolas"/>
-          <w:sz w:val="18"/>
-          <w:lang w:val="en-US"/>
-        </w:rPr>
-        <w:t>pip3</w:t>
-      </w:r>
-      <w:proofErr w:type="gramEnd"/>
-      <w:r>
-        <w:rPr>
-          <w:rFonts w:ascii="Consolas" w:hAnsi="Consolas"/>
-          <w:sz w:val="18"/>
-          <w:lang w:val="en-US"/>
-        </w:rPr>
-        <w:t xml:space="preserve"> install </w:t>
-      </w:r>
-      <w:proofErr w:type="spellStart"/>
-      <w:r>
-        <w:rPr>
-          <w:rFonts w:ascii="Consolas" w:hAnsi="Consolas"/>
-          <w:sz w:val="18"/>
-          <w:lang w:val="en-US"/>
-        </w:rPr>
-        <w:t>matplotlib</w:t>
-      </w:r>
-      <w:proofErr w:type="spellEnd"/>
-      <w:r>
-        <w:rPr>
-          <w:rFonts w:ascii="Consolas" w:hAnsi="Consolas"/>
-          <w:sz w:val="18"/>
-          <w:lang w:val="en-US"/>
-        </w:rPr>
-        <w:t xml:space="preserve"> </w:t>
-      </w:r>
-      <w:proofErr w:type="spellStart"/>
-      <w:r>
-        <w:rPr>
-          <w:rFonts w:ascii="Consolas" w:hAnsi="Consolas"/>
-          <w:sz w:val="18"/>
-          <w:lang w:val="en-US"/>
-        </w:rPr>
-        <w:t>numpy</w:t>
-      </w:r>
-      <w:proofErr w:type="spellEnd"/>
-      <w:r>
-        <w:rPr>
-          <w:rFonts w:ascii="Consolas" w:hAnsi="Consolas"/>
-          <w:sz w:val="18"/>
-          <w:lang w:val="en-US"/>
-        </w:rPr>
-        <w:t xml:space="preserve"> </w:t>
-      </w:r>
-      <w:proofErr w:type="spellStart"/>
-      <w:r>
-        <w:rPr>
-          <w:rFonts w:ascii="Consolas" w:hAnsi="Consolas"/>
-          <w:sz w:val="18"/>
-          <w:lang w:val="en-US"/>
-        </w:rPr>
-        <w:t>pil</w:t>
-      </w:r>
-      <w:proofErr w:type="spellEnd"/>
-      <w:r>
-        <w:rPr>
-          <w:rFonts w:ascii="Consolas" w:hAnsi="Consolas"/>
-          <w:sz w:val="18"/>
-          <w:lang w:val="en-US"/>
-        </w:rPr>
-        <w:t xml:space="preserve"> </w:t>
-      </w:r>
-      <w:proofErr w:type="spellStart"/>
-      <w:r>
-        <w:rPr>
-          <w:rFonts w:ascii="Consolas" w:hAnsi="Consolas"/>
-          <w:sz w:val="18"/>
-          <w:lang w:val="en-US"/>
-        </w:rPr>
-        <w:t>scipy</w:t>
-      </w:r>
-      <w:proofErr w:type="spellEnd"/>
-    </w:p>
-    <w:p>
-      <w:pPr>
-        <w:spacing w:line="192" w:lineRule="auto"/>
-        <w:ind w:left="1077"/>
-        <w:rPr>
-          <w:rFonts w:ascii="Consolas" w:hAnsi="Consolas"/>
-          <w:sz w:val="18"/>
-          <w:lang w:val="en-US"/>
-        </w:rPr>
-      </w:pPr>
-      <w:proofErr w:type="gramStart"/>
-      <w:r>
-        <w:rPr>
-          <w:rFonts w:ascii="Consolas" w:hAnsi="Consolas"/>
-          <w:sz w:val="18"/>
-          <w:lang w:val="en-US"/>
-        </w:rPr>
-        <w:t>pip3</w:t>
-      </w:r>
-      <w:proofErr w:type="gramEnd"/>
-      <w:r>
-        <w:rPr>
-          <w:rFonts w:ascii="Consolas" w:hAnsi="Consolas"/>
-          <w:sz w:val="18"/>
-          <w:lang w:val="en-US"/>
-        </w:rPr>
-        <w:t xml:space="preserve"> install </w:t>
-      </w:r>
-      <w:proofErr w:type="spellStart"/>
-      <w:r>
-        <w:rPr>
-          <w:rFonts w:ascii="Consolas" w:hAnsi="Consolas"/>
-          <w:sz w:val="18"/>
-          <w:lang w:val="en-US"/>
-        </w:rPr>
-        <w:t>scikit</w:t>
-      </w:r>
-      <w:proofErr w:type="spellEnd"/>
-      <w:r>
-        <w:rPr>
-          <w:rFonts w:ascii="Consolas" w:hAnsi="Consolas"/>
-          <w:sz w:val="18"/>
-          <w:lang w:val="en-US"/>
-        </w:rPr>
-        <w:t>-build</w:t>
-      </w:r>
-      <w:r>
-        <w:rPr>
-          <w:rFonts w:ascii="Consolas" w:hAnsi="Consolas"/>
-          <w:sz w:val="18"/>
-          <w:lang w:val="en-US"/>
-        </w:rPr>
-        <w:t xml:space="preserve"> </w:t>
-      </w:r>
-    </w:p>
-    <w:p>
-      <w:pPr>
-        <w:spacing w:line="192" w:lineRule="auto"/>
-        <w:ind w:left="1077"/>
-        <w:rPr>
-          <w:rFonts w:ascii="Consolas" w:hAnsi="Consolas"/>
-          <w:sz w:val="18"/>
-          <w:lang w:val="en-US"/>
-        </w:rPr>
-      </w:pPr>
-      <w:r>
-        <w:rPr>
-          <w:rFonts w:ascii="Consolas" w:hAnsi="Consolas"/>
-          <w:sz w:val="18"/>
-          <w:lang w:val="en-US"/>
-        </w:rPr>
-        <w:t xml:space="preserve">pip3 install </w:t>
-      </w:r>
-      <w:r>
-        <w:rPr>
-          <w:rFonts w:ascii="Consolas" w:hAnsi="Consolas"/>
-          <w:sz w:val="18"/>
-          <w:lang w:val="en-US"/>
-        </w:rPr>
-        <w:t xml:space="preserve">pillow </w:t>
-      </w:r>
-      <w:r>
-        <w:rPr>
-          <w:rFonts w:ascii="Consolas" w:hAnsi="Consolas"/>
-          <w:sz w:val="18"/>
-          <w:lang w:val="en-US"/>
-        </w:rPr>
-        <w:t>--global-option="--disa</w:t>
-      </w:r>
-      <w:bookmarkStart w:id="0" w:name="_GoBack"/>
-      <w:bookmarkEnd w:id="0"/>
-      <w:r>
-        <w:rPr>
-          <w:rFonts w:ascii="Consolas" w:hAnsi="Consolas"/>
-          <w:sz w:val="18"/>
-          <w:lang w:val="en-US"/>
-        </w:rPr>
-        <w:t>ble-jpeg"</w:t>
-      </w:r>
-    </w:p>
-    <w:p>
-      <w:pPr>
-        <w:spacing w:line="192" w:lineRule="auto"/>
-        <w:ind w:left="1077"/>
-        <w:rPr>
-          <w:rFonts w:ascii="Consolas" w:hAnsi="Consolas"/>
-          <w:sz w:val="18"/>
-          <w:lang w:val="en-US"/>
-        </w:rPr>
-      </w:pPr>
-      <w:proofErr w:type="gramStart"/>
-      <w:r>
-        <w:rPr>
-          <w:rFonts w:ascii="Consolas" w:hAnsi="Consolas"/>
-          <w:sz w:val="18"/>
-          <w:lang w:val="en-US"/>
-        </w:rPr>
-        <w:t>pip3</w:t>
-      </w:r>
-      <w:proofErr w:type="gramEnd"/>
-      <w:r>
-        <w:rPr>
-          <w:rFonts w:ascii="Consolas" w:hAnsi="Consolas"/>
-          <w:sz w:val="18"/>
-          <w:lang w:val="en-US"/>
-        </w:rPr>
-        <w:t xml:space="preserve"> install </w:t>
-      </w:r>
-      <w:proofErr w:type="spellStart"/>
-      <w:r>
-        <w:rPr>
-          <w:rFonts w:ascii="Consolas" w:hAnsi="Consolas"/>
-          <w:sz w:val="18"/>
-          <w:lang w:val="en-US"/>
-        </w:rPr>
-        <w:t>scikit</w:t>
-      </w:r>
-      <w:proofErr w:type="spellEnd"/>
-      <w:r>
-        <w:rPr>
-          <w:rFonts w:ascii="Consolas" w:hAnsi="Consolas"/>
-          <w:sz w:val="18"/>
-          <w:lang w:val="en-US"/>
-        </w:rPr>
-        <w:t>-image</w:t>
-      </w:r>
-    </w:p>
-    <w:p>
-      <w:pPr>
-        <w:pStyle w:val="Subtitle"/>
-        <w:rPr>
-          <w:sz w:val="24"/>
-          <w:lang w:val="en-US"/>
-        </w:rPr>
-      </w:pPr>
-      <w:r>
-        <w:rPr>
-          <w:sz w:val="24"/>
-        </w:rPr>
-        <w:t>Прочие</w:t>
-      </w:r>
-      <w:r>
-        <w:rPr>
-          <w:sz w:val="24"/>
-          <w:lang w:val="en-US"/>
-        </w:rPr>
-        <w:t xml:space="preserve"> </w:t>
-      </w:r>
-      <w:r>
-        <w:rPr>
-          <w:sz w:val="24"/>
-        </w:rPr>
-        <w:t>зависимости</w:t>
-      </w:r>
-    </w:p>
-    <w:p>
-      <w:pPr>
-        <w:ind w:left="1080"/>
-        <w:rPr>
-          <w:rFonts w:ascii="Consolas" w:hAnsi="Consolas"/>
-          <w:sz w:val="18"/>
-          <w:lang w:val="en-US"/>
-        </w:rPr>
-      </w:pPr>
-      <w:r>
-        <w:rPr>
-          <w:rFonts w:ascii="Consolas" w:hAnsi="Consolas"/>
-          <w:sz w:val="18"/>
-          <w:lang w:val="en-US"/>
-        </w:rPr>
-        <w:t xml:space="preserve">pip3 install xgboost </w:t>
-      </w:r>
-      <w:r>
-        <w:rPr>
-          <w:rFonts w:ascii="Consolas" w:hAnsi="Consolas"/>
-          <w:sz w:val="18"/>
-          <w:lang w:val="en-US"/>
-        </w:rPr>
-        <w:t>SimpleITK h5py argparse</w:t>
+        <w:t xml:space="preserve"> install /</w:t>
+      </w:r>
+      <w:proofErr w:type="spellStart"/>
+      <w:r>
+        <w:rPr>
+          <w:rFonts w:ascii="Consolas" w:hAnsi="Consolas"/>
+          <w:sz w:val="18"/>
+          <w:lang w:val="en-US"/>
+        </w:rPr>
+        <w:t>tmp</w:t>
+      </w:r>
+      <w:proofErr w:type="spellEnd"/>
+      <w:r>
+        <w:rPr>
+          <w:rFonts w:ascii="Consolas" w:hAnsi="Consolas"/>
+          <w:sz w:val="18"/>
+          <w:lang w:val="en-US"/>
+        </w:rPr>
+        <w:t>/</w:t>
+      </w:r>
+      <w:proofErr w:type="spellStart"/>
+      <w:r>
+        <w:rPr>
+          <w:rFonts w:ascii="Consolas" w:hAnsi="Consolas"/>
+          <w:sz w:val="18"/>
+          <w:lang w:val="en-US"/>
+        </w:rPr>
+        <w:t>tensorflow_pkg</w:t>
+      </w:r>
+      <w:proofErr w:type="spellEnd"/>
+      <w:r>
+        <w:rPr>
+          <w:rFonts w:ascii="Consolas" w:hAnsi="Consolas"/>
+          <w:sz w:val="18"/>
+          <w:lang w:val="en-US"/>
+        </w:rPr>
+        <w:t>/t</w:t>
+      </w:r>
+      <w:r>
+        <w:rPr>
+          <w:rFonts w:ascii="Consolas" w:hAnsi="Consolas"/>
+          <w:sz w:val="18"/>
+          <w:lang w:val="en-US"/>
+        </w:rPr>
+        <w:t>ensorflow-1.0.0rc0*</w:t>
       </w:r>
     </w:p>
     <w:p>
@@ -3167,6 +3810,7 @@
         <w:rPr>
           <w:b/>
           <w:sz w:val="48"/>
+          <w:lang w:val="en-US"/>
         </w:rPr>
       </w:pPr>
       <w:r>
@@ -3181,10 +3825,31 @@
           <w:b/>
           <w:sz w:val="48"/>
         </w:rPr>
-        <w:t>ирование данных</w:t>
-      </w:r>
-    </w:p>
-    <w:p/>
+        <w:t>ирование</w:t>
+      </w:r>
+      <w:r>
+        <w:rPr>
+          <w:b/>
+          <w:sz w:val="48"/>
+          <w:lang w:val="en-US"/>
+        </w:rPr>
+        <w:t xml:space="preserve"> </w:t>
+      </w:r>
+      <w:r>
+        <w:rPr>
+          <w:b/>
+          <w:sz w:val="48"/>
+        </w:rPr>
+        <w:t>данных</w:t>
+      </w:r>
+    </w:p>
+    <w:p>
+      <w:pPr>
+        <w:rPr>
+          <w:lang w:val="en-US"/>
+        </w:rPr>
+      </w:pPr>
+    </w:p>
     <w:p>
       <w:pPr>
         <w:spacing w:line="192" w:lineRule="auto"/>
@@ -3635,7 +4300,6 @@
           <w:b/>
           <w:sz w:val="48"/>
         </w:rPr>
-        <w:lastRenderedPageBreak/>
         <w:t>Тестирование</w:t>
       </w:r>
     </w:p>
@@ -3888,6 +4552,7 @@
           <w:sz w:val="18"/>
           <w:lang w:val="en-US"/>
         </w:rPr>
+        <w:lastRenderedPageBreak/>
         <w:t>cd tpx-kaggle-dsb2017-master</w:t>
       </w:r>
     </w:p>

--- a/README.docx
+++ b/README.docx
@@ -3020,7 +3020,6 @@
         <w:rPr>
           <w:rFonts w:ascii="Consolas" w:hAnsi="Consolas"/>
           <w:sz w:val="18"/>
-          <w:lang w:val="en-US"/>
         </w:rPr>
       </w:pPr>
       <w:proofErr w:type="gramStart"/>
@@ -3080,11 +3079,135 @@
     </w:p>
     <w:p>
       <w:pPr>
+        <w:spacing w:line="192" w:lineRule="auto"/>
+        <w:ind w:left="1077"/>
+        <w:rPr>
+          <w:rFonts w:ascii="Consolas" w:hAnsi="Consolas"/>
+          <w:sz w:val="18"/>
+        </w:rPr>
+      </w:pPr>
+      <w:proofErr w:type="gramStart"/>
+      <w:r>
+        <w:rPr>
+          <w:rFonts w:ascii="Consolas" w:hAnsi="Consolas"/>
+          <w:sz w:val="18"/>
+          <w:lang w:val="en-US"/>
+        </w:rPr>
+        <w:t>pip</w:t>
+      </w:r>
+      <w:r>
+        <w:rPr>
+          <w:rFonts w:ascii="Consolas" w:hAnsi="Consolas"/>
+          <w:sz w:val="18"/>
+        </w:rPr>
+        <w:t>3</w:t>
+      </w:r>
+      <w:proofErr w:type="gramEnd"/>
+      <w:r>
+        <w:rPr>
+          <w:rFonts w:ascii="Consolas" w:hAnsi="Consolas"/>
+          <w:sz w:val="18"/>
+        </w:rPr>
+        <w:t xml:space="preserve"> </w:t>
+      </w:r>
+      <w:r>
+        <w:rPr>
+          <w:rFonts w:ascii="Consolas" w:hAnsi="Consolas"/>
+          <w:sz w:val="18"/>
+          <w:lang w:val="en-US"/>
+        </w:rPr>
+        <w:t>install</w:t>
+      </w:r>
+      <w:r>
+        <w:rPr>
+          <w:rFonts w:ascii="Consolas" w:hAnsi="Consolas"/>
+          <w:sz w:val="18"/>
+        </w:rPr>
+        <w:t xml:space="preserve"> </w:t>
+      </w:r>
+      <w:proofErr w:type="spellStart"/>
+      <w:r>
+        <w:rPr>
+          <w:rFonts w:ascii="Consolas" w:hAnsi="Consolas"/>
+          <w:sz w:val="18"/>
+          <w:lang w:val="en-US"/>
+        </w:rPr>
+        <w:t>SimpleITK</w:t>
+      </w:r>
+      <w:proofErr w:type="spellEnd"/>
+      <w:r>
+        <w:rPr>
+          <w:rFonts w:ascii="Consolas" w:hAnsi="Consolas"/>
+          <w:sz w:val="18"/>
+        </w:rPr>
+        <w:t xml:space="preserve"> //</w:t>
+      </w:r>
+      <w:r>
+        <w:rPr>
+          <w:rFonts w:ascii="Consolas" w:hAnsi="Consolas"/>
+          <w:sz w:val="18"/>
+        </w:rPr>
+        <w:t>нужно</w:t>
+      </w:r>
+      <w:r>
+        <w:rPr>
+          <w:rFonts w:ascii="Consolas" w:hAnsi="Consolas"/>
+          <w:sz w:val="18"/>
+        </w:rPr>
+        <w:t xml:space="preserve"> </w:t>
+      </w:r>
+      <w:r>
+        <w:rPr>
+          <w:rFonts w:ascii="Consolas" w:hAnsi="Consolas"/>
+          <w:sz w:val="18"/>
+        </w:rPr>
+        <w:t>поставить</w:t>
+      </w:r>
+      <w:r>
+        <w:rPr>
+          <w:rFonts w:ascii="Consolas" w:hAnsi="Consolas"/>
+          <w:sz w:val="18"/>
+        </w:rPr>
+        <w:t xml:space="preserve"> </w:t>
+      </w:r>
+      <w:r>
+        <w:rPr>
+          <w:rFonts w:ascii="Consolas" w:hAnsi="Consolas"/>
+          <w:sz w:val="18"/>
+        </w:rPr>
+        <w:t>новый</w:t>
+      </w:r>
+      <w:r>
+        <w:rPr>
+          <w:rFonts w:ascii="Consolas" w:hAnsi="Consolas"/>
+          <w:sz w:val="18"/>
+        </w:rPr>
+        <w:t xml:space="preserve"> </w:t>
+      </w:r>
+      <w:proofErr w:type="spellStart"/>
+      <w:r>
+        <w:rPr>
+          <w:rFonts w:ascii="Consolas" w:hAnsi="Consolas"/>
+          <w:sz w:val="18"/>
+          <w:lang w:val="en-US"/>
+        </w:rPr>
+        <w:t>cmake</w:t>
+      </w:r>
+      <w:proofErr w:type="spellEnd"/>
+      <w:r>
+        <w:rPr>
+          <w:rFonts w:ascii="Consolas" w:hAnsi="Consolas"/>
+          <w:sz w:val="18"/>
+        </w:rPr>
+        <w:t xml:space="preserve"> </w:t>
+      </w:r>
+    </w:p>
+    <w:p>
+      <w:pPr>
         <w:ind w:left="1080"/>
         <w:rPr>
           <w:rFonts w:ascii="Consolas" w:hAnsi="Consolas"/>
           <w:sz w:val="18"/>
-          <w:lang w:val="en-US"/>
         </w:rPr>
       </w:pPr>
       <w:proofErr w:type="gramStart"/>
@@ -3094,16 +3217,37 @@
           <w:sz w:val="18"/>
           <w:lang w:val="en-US"/>
         </w:rPr>
-        <w:t>pip3</w:t>
+        <w:t>pip</w:t>
+      </w:r>
+      <w:r>
+        <w:rPr>
+          <w:rFonts w:ascii="Consolas" w:hAnsi="Consolas"/>
+          <w:sz w:val="18"/>
+        </w:rPr>
+        <w:t>3</w:t>
       </w:r>
       <w:proofErr w:type="gramEnd"/>
       <w:r>
         <w:rPr>
           <w:rFonts w:ascii="Consolas" w:hAnsi="Consolas"/>
           <w:sz w:val="18"/>
-          <w:lang w:val="en-US"/>
-        </w:rPr>
-        <w:t xml:space="preserve"> install </w:t>
+        </w:rPr>
+        <w:t xml:space="preserve"> </w:t>
+      </w:r>
+      <w:r>
+        <w:rPr>
+          <w:rFonts w:ascii="Consolas" w:hAnsi="Consolas"/>
+          <w:sz w:val="18"/>
+          <w:lang w:val="en-US"/>
+        </w:rPr>
+        <w:t>install</w:t>
+      </w:r>
+      <w:r>
+        <w:rPr>
+          <w:rFonts w:ascii="Consolas" w:hAnsi="Consolas"/>
+          <w:sz w:val="18"/>
+        </w:rPr>
+        <w:t xml:space="preserve"> </w:t>
       </w:r>
       <w:proofErr w:type="spellStart"/>
       <w:r>
@@ -3115,49 +3259,10 @@
         <w:t>xgboost</w:t>
       </w:r>
       <w:proofErr w:type="spellEnd"/>
-    </w:p>
-    <w:p>
-      <w:pPr>
-        <w:ind w:left="1080"/>
-        <w:rPr>
-          <w:rFonts w:ascii="Consolas" w:hAnsi="Consolas"/>
-          <w:sz w:val="18"/>
-          <w:lang w:val="en-US"/>
-        </w:rPr>
-      </w:pPr>
-      <w:proofErr w:type="gramStart"/>
-      <w:r>
-        <w:rPr>
-          <w:rFonts w:ascii="Consolas" w:hAnsi="Consolas"/>
-          <w:sz w:val="18"/>
-          <w:lang w:val="en-US"/>
-        </w:rPr>
-        <w:t>pip3</w:t>
-      </w:r>
-      <w:proofErr w:type="gramEnd"/>
-      <w:r>
-        <w:rPr>
-          <w:rFonts w:ascii="Consolas" w:hAnsi="Consolas"/>
-          <w:sz w:val="18"/>
-          <w:lang w:val="en-US"/>
-        </w:rPr>
-        <w:t xml:space="preserve"> install </w:t>
-      </w:r>
-      <w:proofErr w:type="spellStart"/>
-      <w:r>
-        <w:rPr>
-          <w:rFonts w:ascii="Consolas" w:hAnsi="Consolas"/>
-          <w:sz w:val="18"/>
-          <w:lang w:val="en-US"/>
-        </w:rPr>
-        <w:t>SimpleITK</w:t>
-      </w:r>
-      <w:proofErr w:type="spellEnd"/>
-      <w:r>
-        <w:rPr>
-          <w:rFonts w:ascii="Consolas" w:hAnsi="Consolas"/>
-          <w:sz w:val="18"/>
-          <w:lang w:val="en-US"/>
+      <w:r>
+        <w:rPr>
+          <w:rFonts w:ascii="Consolas" w:hAnsi="Consolas"/>
+          <w:sz w:val="18"/>
         </w:rPr>
         <w:t xml:space="preserve"> //</w:t>
       </w:r>
@@ -3166,45 +3271,14 @@
           <w:rFonts w:ascii="Consolas" w:hAnsi="Consolas"/>
           <w:sz w:val="18"/>
         </w:rPr>
-        <w:t>нужно</w:t>
-      </w:r>
-      <w:r>
-        <w:rPr>
-          <w:rFonts w:ascii="Consolas" w:hAnsi="Consolas"/>
-          <w:sz w:val="18"/>
-          <w:lang w:val="en-US"/>
-        </w:rPr>
-        <w:t xml:space="preserve"> </w:t>
-      </w:r>
-      <w:r>
-        <w:rPr>
-          <w:rFonts w:ascii="Consolas" w:hAnsi="Consolas"/>
-          <w:sz w:val="18"/>
-        </w:rPr>
-        <w:t>поставить</w:t>
-      </w:r>
-      <w:r>
-        <w:rPr>
-          <w:rFonts w:ascii="Consolas" w:hAnsi="Consolas"/>
-          <w:sz w:val="18"/>
-          <w:lang w:val="en-US"/>
-        </w:rPr>
-        <w:t xml:space="preserve"> </w:t>
-      </w:r>
-      <w:r>
-        <w:rPr>
-          <w:rFonts w:ascii="Consolas" w:hAnsi="Consolas"/>
-          <w:sz w:val="18"/>
-        </w:rPr>
-        <w:t>новый</w:t>
-      </w:r>
-      <w:r>
-        <w:rPr>
-          <w:rFonts w:ascii="Consolas" w:hAnsi="Consolas"/>
-          <w:sz w:val="18"/>
-          <w:lang w:val="en-US"/>
-        </w:rPr>
-        <w:t xml:space="preserve"> </w:t>
+        <w:t xml:space="preserve">так </w:t>
+      </w:r>
+      <w:r>
+        <w:rPr>
+          <w:rFonts w:ascii="Consolas" w:hAnsi="Consolas"/>
+          <w:sz w:val="18"/>
+        </w:rPr>
+        <w:t xml:space="preserve">не ставится, собирал из исходников </w:t>
       </w:r>
       <w:proofErr w:type="spellStart"/>
       <w:r>
@@ -3216,6 +3290,15 @@
         <w:t>cmake</w:t>
       </w:r>
       <w:proofErr w:type="spellEnd"/>
+      <w:r>
+        <w:rPr>
+          <w:rFonts w:ascii="Consolas" w:hAnsi="Consolas"/>
+          <w:sz w:val="18"/>
+        </w:rPr>
+        <w:t>ом</w:t>
+      </w:r>
+      <w:bookmarkStart w:id="0" w:name="_GoBack"/>
+      <w:bookmarkEnd w:id="0"/>
     </w:p>
     <w:p>
       <w:pPr>
@@ -3360,6 +3443,7 @@
         <w:ind w:left="1077"/>
         <w:rPr>
           <w:sz w:val="20"/>
+          <w:lang w:val="en-US"/>
         </w:rPr>
       </w:pPr>
       <w:r>
@@ -3482,8 +3566,6 @@
         </w:rPr>
         <w:t>.</w:t>
       </w:r>
-      <w:bookmarkStart w:id="0" w:name="_GoBack"/>
-      <w:bookmarkEnd w:id="0"/>
     </w:p>
     <w:p>
       <w:pPr>
@@ -4552,7 +4634,6 @@
           <w:sz w:val="18"/>
           <w:lang w:val="en-US"/>
         </w:rPr>
-        <w:lastRenderedPageBreak/>
         <w:t>cd tpx-kaggle-dsb2017-master</w:t>
       </w:r>
     </w:p>
@@ -4572,6 +4653,7 @@
           <w:sz w:val="18"/>
           <w:lang w:val="en-US"/>
         </w:rPr>
+        <w:lastRenderedPageBreak/>
         <w:t xml:space="preserve">python3 -m predict -I </w:t>
       </w:r>
       <w:r>

--- a/README.docx
+++ b/README.docx
@@ -518,6 +518,7 @@
         <w:rPr>
           <w:rFonts w:ascii="Consolas" w:hAnsi="Consolas"/>
           <w:sz w:val="18"/>
+          <w:lang w:val="en-US"/>
         </w:rPr>
       </w:pPr>
       <w:proofErr w:type="gramStart"/>
@@ -1506,7 +1507,6 @@
         <w:rPr>
           <w:rFonts w:ascii="Consolas" w:hAnsi="Consolas"/>
           <w:sz w:val="18"/>
-          <w:lang w:val="en-US"/>
         </w:rPr>
       </w:pPr>
       <w:proofErr w:type="gramStart"/>
@@ -1541,7 +1541,6 @@
         <w:rPr>
           <w:rFonts w:ascii="Consolas" w:hAnsi="Consolas"/>
           <w:sz w:val="18"/>
-          <w:lang w:val="en-US"/>
         </w:rPr>
       </w:pPr>
       <w:r>
@@ -2209,7 +2208,6 @@
         <w:pStyle w:val="Subtitle"/>
         <w:rPr>
           <w:sz w:val="24"/>
-          <w:lang w:val="en-US"/>
         </w:rPr>
       </w:pPr>
       <w:r>
@@ -2219,6 +2217,65 @@
         </w:rPr>
         <w:t>JDK</w:t>
       </w:r>
+      <w:r>
+        <w:rPr>
+          <w:sz w:val="24"/>
+        </w:rPr>
+        <w:t xml:space="preserve"> //</w:t>
+      </w:r>
+      <w:r>
+        <w:rPr>
+          <w:sz w:val="24"/>
+        </w:rPr>
+        <w:t xml:space="preserve">неактуально, у нас есть </w:t>
+      </w:r>
+      <w:r>
+        <w:rPr>
+          <w:sz w:val="24"/>
+          <w:lang w:val="en-US"/>
+        </w:rPr>
+        <w:t>java</w:t>
+      </w:r>
+      <w:r>
+        <w:rPr>
+          <w:sz w:val="24"/>
+        </w:rPr>
+        <w:t xml:space="preserve"> </w:t>
+      </w:r>
+      <w:r>
+        <w:rPr>
+          <w:sz w:val="24"/>
+        </w:rPr>
+        <w:t xml:space="preserve">в </w:t>
+      </w:r>
+      <w:r>
+        <w:rPr>
+          <w:sz w:val="24"/>
+        </w:rPr>
+        <w:t>/</w:t>
+      </w:r>
+      <w:r>
+        <w:rPr>
+          <w:sz w:val="24"/>
+          <w:lang w:val="en-US"/>
+        </w:rPr>
+        <w:t>usr</w:t>
+      </w:r>
+      <w:r>
+        <w:rPr>
+          <w:sz w:val="24"/>
+        </w:rPr>
+        <w:t>/</w:t>
+      </w:r>
+      <w:r>
+        <w:rPr>
+          <w:sz w:val="24"/>
+          <w:lang w:val="en-US"/>
+        </w:rPr>
+        <w:t>bin</w:t>
+      </w:r>
+      <w:bookmarkStart w:id="0" w:name="_GoBack"/>
+      <w:bookmarkEnd w:id="0"/>
     </w:p>
     <w:p>
       <w:pPr>
@@ -2229,6 +2286,7 @@
           <w:lang w:val="en-US"/>
         </w:rPr>
       </w:pPr>
+      <w:proofErr w:type="spellStart"/>
       <w:proofErr w:type="gramStart"/>
       <w:r>
         <w:rPr>
@@ -2238,6 +2296,7 @@
         </w:rPr>
         <w:t>wget</w:t>
       </w:r>
+      <w:proofErr w:type="spellEnd"/>
       <w:proofErr w:type="gramEnd"/>
       <w:r>
         <w:rPr>
@@ -2835,15 +2894,7 @@
           <w:sz w:val="18"/>
           <w:lang w:val="en-US"/>
         </w:rPr>
-        <w:t>wheel mock</w:t>
-      </w:r>
-      <w:r>
-        <w:rPr>
-          <w:rFonts w:ascii="Consolas" w:hAnsi="Consolas"/>
-          <w:sz w:val="18"/>
-          <w:lang w:val="en-US"/>
-        </w:rPr>
-        <w:t xml:space="preserve"> </w:t>
+        <w:t xml:space="preserve">wheel mock </w:t>
       </w:r>
       <w:proofErr w:type="spellStart"/>
       <w:r>
@@ -3020,6 +3071,7 @@
         <w:rPr>
           <w:rFonts w:ascii="Consolas" w:hAnsi="Consolas"/>
           <w:sz w:val="18"/>
+          <w:lang w:val="en-US"/>
         </w:rPr>
       </w:pPr>
       <w:proofErr w:type="gramStart"/>
@@ -3297,8 +3349,6 @@
         </w:rPr>
         <w:t>ом</w:t>
       </w:r>
-      <w:bookmarkStart w:id="0" w:name="_GoBack"/>
-      <w:bookmarkEnd w:id="0"/>
     </w:p>
     <w:p>
       <w:pPr>
@@ -3415,7 +3465,6 @@
         <w:rPr>
           <w:rFonts w:ascii="Consolas" w:hAnsi="Consolas"/>
           <w:sz w:val="18"/>
-          <w:lang w:val="en-US"/>
         </w:rPr>
       </w:pPr>
       <w:proofErr w:type="gramStart"/>
@@ -3423,7 +3472,6 @@
         <w:rPr>
           <w:rFonts w:ascii="Consolas" w:hAnsi="Consolas"/>
           <w:sz w:val="18"/>
-          <w:lang w:val="en-US"/>
         </w:rPr>
         <w:t>./</w:t>
       </w:r>
@@ -3443,7 +3491,6 @@
         <w:ind w:left="1077"/>
         <w:rPr>
           <w:sz w:val="20"/>
-          <w:lang w:val="en-US"/>
         </w:rPr>
       </w:pPr>
       <w:r>
@@ -3892,7 +3939,6 @@
         <w:rPr>
           <w:b/>
           <w:sz w:val="48"/>
-          <w:lang w:val="en-US"/>
         </w:rPr>
       </w:pPr>
       <w:r>
@@ -3913,7 +3959,6 @@
         <w:rPr>
           <w:b/>
           <w:sz w:val="48"/>
-          <w:lang w:val="en-US"/>
         </w:rPr>
         <w:t xml:space="preserve"> </w:t>
       </w:r>
@@ -3925,13 +3970,7 @@
         <w:t>данных</w:t>
       </w:r>
     </w:p>
-    <w:p>
-      <w:pPr>
-        <w:rPr>
-          <w:lang w:val="en-US"/>
-        </w:rPr>
-      </w:pPr>
-    </w:p>
+    <w:p/>
     <w:p>
       <w:pPr>
         <w:spacing w:line="192" w:lineRule="auto"/>
